--- a/IT Work.docx
+++ b/IT Work.docx
@@ -3,6 +3,28 @@
 <w:document xmlns:wpc="http://schemas.microsoft.com/office/word/2010/wordprocessingCanvas" xmlns:cx="http://schemas.microsoft.com/office/drawing/2014/chartex" xmlns:cx1="http://schemas.microsoft.com/office/drawing/2015/9/8/chartex" xmlns:cx2="http://schemas.microsoft.com/office/drawing/2015/10/21/chartex" xmlns:cx3="http://schemas.microsoft.com/office/drawing/2016/5/9/chartex" xmlns:cx4="http://schemas.microsoft.com/office/drawing/2016/5/10/chartex" xmlns:cx5="http://schemas.microsoft.com/office/drawing/2016/5/11/chartex" xmlns:cx6="http://schemas.microsoft.com/office/drawing/2016/5/12/chartex" xmlns:cx7="http://schemas.microsoft.com/office/drawing/2016/5/13/chartex" xmlns:cx8="http://schemas.microsoft.com/office/drawing/2016/5/14/chartex" xmlns:mc="http://schemas.openxmlformats.org/markup-compatibility/2006" xmlns:aink="http://schemas.microsoft.com/office/drawing/2016/ink" xmlns:am3d="http://schemas.microsoft.com/office/drawing/2017/model3d" xmlns:o="urn:schemas-microsoft-com:office:office" xmlns:r="http://schemas.openxmlformats.org/officeDocument/2006/relationships" xmlns:m="http://schemas.openxmlformats.org/officeDocument/2006/math" xmlns:v="urn:schemas-microsoft-com:vml" xmlns:wp14="http://schemas.microsoft.com/office/word/2010/wordprocessingDrawing" xmlns:wp="http://schemas.openxmlformats.org/drawingml/2006/wordprocessingDrawing" xmlns:w10="urn:schemas-microsoft-com:office:word" xmlns:w="http://schemas.openxmlformats.org/wordprocessingml/2006/main" xmlns:w14="http://schemas.microsoft.com/office/word/2010/wordml" xmlns:w15="http://schemas.microsoft.com/office/word/2012/wordml" xmlns:w16cid="http://schemas.microsoft.com/office/word/2016/wordml/cid" xmlns:w16se="http://schemas.microsoft.com/office/word/2015/wordml/symex" xmlns:wpg="http://schemas.microsoft.com/office/word/2010/wordprocessingGroup" xmlns:wpi="http://schemas.microsoft.com/office/word/2010/wordprocessingInk" xmlns:wne="http://schemas.microsoft.com/office/word/2006/wordml" xmlns:wps="http://schemas.microsoft.com/office/word/2010/wordprocessingShape" mc:Ignorable="w14 w15 w16se w16cid wp14">
   <w:body>
     <w:p>
+      <w:pPr>
+        <w:pStyle w:val="Title"/>
+        <w:ind w:left="360"/>
+      </w:pPr>
+      <w:r>
+        <w:t>IT Professional Interview</w:t>
+      </w:r>
+    </w:p>
+    <w:p>
+      <w:pPr>
+        <w:pStyle w:val="Heading4"/>
+        <w:ind w:left="360"/>
+      </w:pPr>
+      <w:r>
+        <w:t>“A day in the life of an IT Professional”</w:t>
+      </w:r>
+    </w:p>
+    <w:p/>
+    <w:p>
+      <w:pPr>
+        <w:ind w:left="360"/>
+      </w:pPr>
       <w:r>
         <w:t xml:space="preserve">Interview Questions for </w:t>
       </w:r>
@@ -12,49 +34,45 @@
         </w:rPr>
         <w:t>Stephen Simpson</w:t>
       </w:r>
-    </w:p>
-    <w:p>
-      <w:r>
-        <w:t>“A day in the life of an IT Professional”</w:t>
-      </w:r>
-    </w:p>
-    <w:p/>
-    <w:p>
-      <w:pPr>
-        <w:pStyle w:val="ListParagraph"/>
-        <w:numPr>
-          <w:ilvl w:val="0"/>
-          <w:numId w:val="1"/>
-        </w:numPr>
-        <w:rPr>
-          <w:rFonts w:ascii="Times New Roman" w:hAnsi="Times New Roman"/>
-          <w:color w:val="333334"/>
-          <w:sz w:val="26"/>
-          <w:szCs w:val="26"/>
-        </w:rPr>
-      </w:pPr>
-      <w:r>
-        <w:rPr>
-          <w:rFonts w:ascii="Times New Roman" w:hAnsi="Times New Roman"/>
-          <w:color w:val="333334"/>
-          <w:sz w:val="26"/>
-          <w:szCs w:val="26"/>
+      <w:r>
+        <w:rPr>
+          <w:b/>
+        </w:rPr>
+        <w:t xml:space="preserve"> from Thales Australia</w:t>
+      </w:r>
+    </w:p>
+    <w:p>
+      <w:pPr>
+        <w:rPr>
+          <w:u w:val="single"/>
+        </w:rPr>
+      </w:pPr>
+    </w:p>
+    <w:p>
+      <w:pPr>
+        <w:ind w:left="360"/>
+        <w:rPr>
+          <w:rFonts w:ascii="Times New Roman" w:hAnsi="Times New Roman"/>
+          <w:color w:val="333334"/>
+          <w:sz w:val="26"/>
+          <w:szCs w:val="26"/>
+          <w:u w:val="single"/>
+        </w:rPr>
+      </w:pPr>
+      <w:r>
+        <w:rPr>
+          <w:rFonts w:ascii="Times New Roman" w:hAnsi="Times New Roman"/>
+          <w:color w:val="333334"/>
+          <w:sz w:val="26"/>
+          <w:szCs w:val="26"/>
+          <w:u w:val="single"/>
         </w:rPr>
         <w:t>What kind of work is done by the IT professional?</w:t>
       </w:r>
     </w:p>
     <w:p>
       <w:pPr>
-        <w:rPr>
-          <w:rFonts w:ascii="Times New Roman" w:hAnsi="Times New Roman"/>
-          <w:color w:val="333334"/>
-          <w:sz w:val="26"/>
-          <w:szCs w:val="26"/>
-        </w:rPr>
-      </w:pPr>
-    </w:p>
-    <w:p>
-      <w:pPr>
+        <w:ind w:left="360"/>
         <w:rPr>
           <w:rFonts w:ascii="Times New Roman" w:hAnsi="Times New Roman"/>
           <w:color w:val="333334"/>
@@ -84,59 +102,81 @@
     </w:p>
     <w:p>
       <w:pPr>
-        <w:pStyle w:val="ListParagraph"/>
-        <w:numPr>
-          <w:ilvl w:val="0"/>
-          <w:numId w:val="1"/>
-        </w:numPr>
-        <w:rPr>
-          <w:rFonts w:ascii="Times New Roman" w:hAnsi="Times New Roman"/>
-          <w:color w:val="333334"/>
-          <w:sz w:val="26"/>
-          <w:szCs w:val="26"/>
-        </w:rPr>
-      </w:pPr>
-      <w:r>
-        <w:rPr>
-          <w:rFonts w:ascii="Times New Roman" w:hAnsi="Times New Roman"/>
-          <w:color w:val="333334"/>
-          <w:sz w:val="26"/>
-          <w:szCs w:val="26"/>
-        </w:rPr>
-        <w:t>What kinds of people does the IT professional interact with? Are the</w:t>
-      </w:r>
-      <w:r>
-        <w:rPr>
-          <w:rFonts w:ascii="Times New Roman" w:hAnsi="Times New Roman"/>
-          <w:color w:val="333334"/>
-          <w:sz w:val="26"/>
-          <w:szCs w:val="26"/>
-        </w:rPr>
-        <w:t>re</w:t>
-      </w:r>
-      <w:r>
-        <w:rPr>
-          <w:rFonts w:ascii="Times New Roman" w:hAnsi="Times New Roman"/>
-          <w:color w:val="333334"/>
-          <w:sz w:val="26"/>
-          <w:szCs w:val="26"/>
-        </w:rPr>
-        <w:t xml:space="preserve"> other IT professionals? Clients? Investors? The general public?</w:t>
-      </w:r>
-    </w:p>
-    <w:p>
-      <w:pPr>
-        <w:pStyle w:val="ListParagraph"/>
-        <w:rPr>
-          <w:rFonts w:ascii="Times New Roman" w:hAnsi="Times New Roman"/>
-          <w:color w:val="333334"/>
-          <w:sz w:val="26"/>
-          <w:szCs w:val="26"/>
-        </w:rPr>
-      </w:pPr>
-    </w:p>
-    <w:p>
-      <w:pPr>
+        <w:ind w:left="360"/>
+        <w:rPr>
+          <w:rFonts w:ascii="Times New Roman" w:hAnsi="Times New Roman"/>
+          <w:color w:val="333334"/>
+          <w:sz w:val="26"/>
+          <w:szCs w:val="26"/>
+          <w:u w:val="single"/>
+        </w:rPr>
+      </w:pPr>
+      <w:r>
+        <w:rPr>
+          <w:rFonts w:ascii="Times New Roman" w:hAnsi="Times New Roman"/>
+          <w:color w:val="333334"/>
+          <w:sz w:val="26"/>
+          <w:szCs w:val="26"/>
+          <w:u w:val="single"/>
+        </w:rPr>
+        <w:t xml:space="preserve">What kinds of people does the IT professional interact with? Are </w:t>
+      </w:r>
+      <w:proofErr w:type="spellStart"/>
+      <w:r>
+        <w:rPr>
+          <w:rFonts w:ascii="Times New Roman" w:hAnsi="Times New Roman"/>
+          <w:color w:val="333334"/>
+          <w:sz w:val="26"/>
+          <w:szCs w:val="26"/>
+          <w:u w:val="single"/>
+        </w:rPr>
+        <w:t>the</w:t>
+      </w:r>
+      <w:r>
+        <w:rPr>
+          <w:rFonts w:ascii="Times New Roman" w:hAnsi="Times New Roman"/>
+          <w:color w:val="333334"/>
+          <w:sz w:val="26"/>
+          <w:szCs w:val="26"/>
+          <w:u w:val="single"/>
+        </w:rPr>
+        <w:t>y</w:t>
+      </w:r>
+      <w:proofErr w:type="spellEnd"/>
+      <w:r>
+        <w:rPr>
+          <w:rFonts w:ascii="Times New Roman" w:hAnsi="Times New Roman"/>
+          <w:color w:val="333334"/>
+          <w:sz w:val="26"/>
+          <w:szCs w:val="26"/>
+          <w:u w:val="single"/>
+        </w:rPr>
+        <w:t xml:space="preserve"> other IT</w:t>
+      </w:r>
+      <w:r>
+        <w:rPr>
+          <w:rFonts w:ascii="Times New Roman" w:hAnsi="Times New Roman"/>
+          <w:color w:val="333334"/>
+          <w:sz w:val="26"/>
+          <w:szCs w:val="26"/>
+          <w:u w:val="single"/>
+        </w:rPr>
+        <w:t xml:space="preserve"> </w:t>
+      </w:r>
+      <w:r>
+        <w:rPr>
+          <w:rFonts w:ascii="Times New Roman" w:hAnsi="Times New Roman"/>
+          <w:color w:val="333334"/>
+          <w:sz w:val="26"/>
+          <w:szCs w:val="26"/>
+          <w:u w:val="single"/>
+        </w:rPr>
+        <w:t>professionals? Clients? Investors? The general public?</w:t>
+      </w:r>
+    </w:p>
+    <w:p>
+      <w:pPr>
+        <w:ind w:left="360"/>
         <w:rPr>
           <w:rFonts w:ascii="Times New Roman" w:hAnsi="Times New Roman"/>
           <w:color w:val="333334"/>
@@ -156,6 +196,7 @@
     </w:p>
     <w:p>
       <w:pPr>
+        <w:ind w:left="360"/>
         <w:rPr>
           <w:rFonts w:ascii="Times New Roman" w:hAnsi="Times New Roman"/>
           <w:color w:val="333334"/>
@@ -185,30 +226,29 @@
     </w:p>
     <w:p>
       <w:pPr>
-        <w:pStyle w:val="ListParagraph"/>
-        <w:numPr>
-          <w:ilvl w:val="0"/>
-          <w:numId w:val="1"/>
-        </w:numPr>
-        <w:rPr>
-          <w:rFonts w:ascii="Times New Roman" w:hAnsi="Times New Roman"/>
-          <w:color w:val="333334"/>
-          <w:sz w:val="26"/>
-          <w:szCs w:val="26"/>
-        </w:rPr>
-      </w:pPr>
-      <w:r>
-        <w:rPr>
-          <w:rFonts w:ascii="Times New Roman" w:hAnsi="Times New Roman"/>
-          <w:color w:val="333334"/>
-          <w:sz w:val="26"/>
-          <w:szCs w:val="26"/>
+        <w:ind w:left="360"/>
+        <w:rPr>
+          <w:rFonts w:ascii="Times New Roman" w:hAnsi="Times New Roman"/>
+          <w:color w:val="333334"/>
+          <w:sz w:val="26"/>
+          <w:szCs w:val="26"/>
+          <w:u w:val="single"/>
+        </w:rPr>
+      </w:pPr>
+      <w:r>
+        <w:rPr>
+          <w:rFonts w:ascii="Times New Roman" w:hAnsi="Times New Roman"/>
+          <w:color w:val="333334"/>
+          <w:sz w:val="26"/>
+          <w:szCs w:val="26"/>
+          <w:u w:val="single"/>
         </w:rPr>
         <w:t>Where does the IT professional spend most of their time?</w:t>
       </w:r>
     </w:p>
     <w:p>
       <w:pPr>
+        <w:ind w:left="360"/>
         <w:rPr>
           <w:rFonts w:ascii="Times New Roman" w:hAnsi="Times New Roman"/>
           <w:color w:val="333334"/>
@@ -228,6 +268,7 @@
     </w:p>
     <w:p>
       <w:pPr>
+        <w:ind w:left="360"/>
         <w:rPr>
           <w:rFonts w:ascii="Times New Roman" w:hAnsi="Times New Roman"/>
           <w:color w:val="333334"/>
@@ -257,50 +298,29 @@
     </w:p>
     <w:p>
       <w:pPr>
-        <w:rPr>
-          <w:rFonts w:ascii="Times New Roman" w:hAnsi="Times New Roman"/>
-          <w:color w:val="333334"/>
-          <w:sz w:val="26"/>
-          <w:szCs w:val="26"/>
-        </w:rPr>
-      </w:pPr>
-    </w:p>
-    <w:p>
-      <w:pPr>
-        <w:rPr>
-          <w:rFonts w:ascii="Times New Roman" w:hAnsi="Times New Roman"/>
-          <w:color w:val="333334"/>
-          <w:sz w:val="26"/>
-          <w:szCs w:val="26"/>
-        </w:rPr>
-      </w:pPr>
-    </w:p>
-    <w:p>
-      <w:pPr>
-        <w:pStyle w:val="ListParagraph"/>
-        <w:numPr>
-          <w:ilvl w:val="0"/>
-          <w:numId w:val="1"/>
-        </w:numPr>
-        <w:rPr>
-          <w:rFonts w:ascii="Times New Roman" w:hAnsi="Times New Roman"/>
-          <w:color w:val="333334"/>
-          <w:sz w:val="26"/>
-          <w:szCs w:val="26"/>
-        </w:rPr>
-      </w:pPr>
-      <w:r>
-        <w:rPr>
-          <w:rFonts w:ascii="Times New Roman" w:hAnsi="Times New Roman"/>
-          <w:color w:val="333334"/>
-          <w:sz w:val="26"/>
-          <w:szCs w:val="26"/>
+        <w:ind w:left="360"/>
+        <w:rPr>
+          <w:rFonts w:ascii="Times New Roman" w:hAnsi="Times New Roman"/>
+          <w:color w:val="333334"/>
+          <w:sz w:val="26"/>
+          <w:szCs w:val="26"/>
+          <w:u w:val="single"/>
+        </w:rPr>
+      </w:pPr>
+      <w:r>
+        <w:rPr>
+          <w:rFonts w:ascii="Times New Roman" w:hAnsi="Times New Roman"/>
+          <w:color w:val="333334"/>
+          <w:sz w:val="26"/>
+          <w:szCs w:val="26"/>
+          <w:u w:val="single"/>
         </w:rPr>
         <w:t>What aspect of their position is most challenging?</w:t>
       </w:r>
     </w:p>
     <w:p>
       <w:pPr>
+        <w:ind w:left="360"/>
         <w:rPr>
           <w:rFonts w:ascii="Times New Roman" w:hAnsi="Times New Roman"/>
           <w:color w:val="333334"/>
@@ -320,6 +340,7 @@
     </w:p>
     <w:p>
       <w:pPr>
+        <w:ind w:left="360"/>
         <w:rPr>
           <w:rFonts w:ascii="Times New Roman" w:hAnsi="Times New Roman"/>
           <w:color w:val="333334"/>
@@ -349,40 +370,29 @@
     </w:p>
     <w:p>
       <w:pPr>
-        <w:rPr>
-          <w:rFonts w:ascii="Times New Roman" w:hAnsi="Times New Roman"/>
-          <w:color w:val="333334"/>
-          <w:sz w:val="26"/>
-          <w:szCs w:val="26"/>
-        </w:rPr>
-      </w:pPr>
-    </w:p>
-    <w:p>
-      <w:pPr>
-        <w:pStyle w:val="ListParagraph"/>
-        <w:numPr>
-          <w:ilvl w:val="0"/>
-          <w:numId w:val="1"/>
-        </w:numPr>
-        <w:rPr>
-          <w:rFonts w:ascii="Times New Roman" w:hAnsi="Times New Roman"/>
-          <w:color w:val="333334"/>
-          <w:sz w:val="26"/>
-          <w:szCs w:val="26"/>
-        </w:rPr>
-      </w:pPr>
-      <w:r>
-        <w:rPr>
-          <w:rFonts w:ascii="Times New Roman" w:hAnsi="Times New Roman"/>
-          <w:color w:val="333334"/>
-          <w:sz w:val="26"/>
-          <w:szCs w:val="26"/>
+        <w:ind w:left="360"/>
+        <w:rPr>
+          <w:rFonts w:ascii="Times New Roman" w:hAnsi="Times New Roman"/>
+          <w:color w:val="333334"/>
+          <w:sz w:val="26"/>
+          <w:szCs w:val="26"/>
+          <w:u w:val="single"/>
+        </w:rPr>
+      </w:pPr>
+      <w:r>
+        <w:rPr>
+          <w:rFonts w:ascii="Times New Roman" w:hAnsi="Times New Roman"/>
+          <w:color w:val="333334"/>
+          <w:sz w:val="26"/>
+          <w:szCs w:val="26"/>
+          <w:u w:val="single"/>
         </w:rPr>
         <w:t>What are your main responsibilities as a...?</w:t>
       </w:r>
     </w:p>
     <w:p>
       <w:pPr>
+        <w:ind w:left="360"/>
         <w:rPr>
           <w:rFonts w:ascii="Times New Roman" w:hAnsi="Times New Roman"/>
           <w:color w:val="333334"/>
@@ -402,6 +412,7 @@
     </w:p>
     <w:p>
       <w:pPr>
+        <w:ind w:left="360"/>
         <w:rPr>
           <w:rFonts w:ascii="Times New Roman" w:hAnsi="Times New Roman"/>
           <w:color w:val="333334"/>
@@ -421,6 +432,7 @@
     </w:p>
     <w:p>
       <w:pPr>
+        <w:ind w:left="360"/>
         <w:rPr>
           <w:rFonts w:ascii="Times New Roman" w:hAnsi="Times New Roman"/>
           <w:color w:val="333334"/>
@@ -440,6 +452,7 @@
     </w:p>
     <w:p>
       <w:pPr>
+        <w:ind w:left="360"/>
         <w:rPr>
           <w:rFonts w:ascii="Times New Roman" w:hAnsi="Times New Roman"/>
           <w:color w:val="333334"/>
@@ -459,6 +472,7 @@
     </w:p>
     <w:p>
       <w:pPr>
+        <w:ind w:left="360"/>
         <w:rPr>
           <w:rFonts w:ascii="Times New Roman" w:hAnsi="Times New Roman"/>
           <w:color w:val="333334"/>
@@ -488,34 +502,22 @@
     </w:p>
     <w:p>
       <w:pPr>
-        <w:rPr>
-          <w:rFonts w:ascii="Times New Roman" w:hAnsi="Times New Roman"/>
-          <w:color w:val="333334"/>
-          <w:sz w:val="26"/>
-          <w:szCs w:val="26"/>
-        </w:rPr>
-      </w:pPr>
-    </w:p>
-    <w:p>
-      <w:pPr>
-        <w:pStyle w:val="ListParagraph"/>
-        <w:numPr>
-          <w:ilvl w:val="0"/>
-          <w:numId w:val="1"/>
-        </w:numPr>
-        <w:rPr>
-          <w:rFonts w:ascii="Times New Roman" w:hAnsi="Times New Roman"/>
-          <w:color w:val="333334"/>
-          <w:sz w:val="26"/>
-          <w:szCs w:val="26"/>
-        </w:rPr>
-      </w:pPr>
-      <w:r>
-        <w:rPr>
-          <w:rFonts w:ascii="Times New Roman" w:hAnsi="Times New Roman"/>
-          <w:color w:val="333334"/>
-          <w:sz w:val="26"/>
-          <w:szCs w:val="26"/>
+        <w:ind w:left="360"/>
+        <w:rPr>
+          <w:rFonts w:ascii="Times New Roman" w:hAnsi="Times New Roman"/>
+          <w:color w:val="333334"/>
+          <w:sz w:val="26"/>
+          <w:szCs w:val="26"/>
+          <w:u w:val="single"/>
+        </w:rPr>
+      </w:pPr>
+      <w:r>
+        <w:rPr>
+          <w:rFonts w:ascii="Times New Roman" w:hAnsi="Times New Roman"/>
+          <w:color w:val="333334"/>
+          <w:sz w:val="26"/>
+          <w:szCs w:val="26"/>
+          <w:u w:val="single"/>
         </w:rPr>
         <w:t>What is a typical day (or week) like for you?</w:t>
       </w:r>
@@ -552,25 +554,34 @@
     </w:p>
     <w:p>
       <w:pPr>
-        <w:pStyle w:val="ListParagraph"/>
-        <w:numPr>
-          <w:ilvl w:val="0"/>
-          <w:numId w:val="1"/>
-        </w:numPr>
-        <w:rPr>
-          <w:rFonts w:ascii="Times New Roman" w:hAnsi="Times New Roman"/>
-          <w:color w:val="333334"/>
-          <w:sz w:val="26"/>
-          <w:szCs w:val="26"/>
-        </w:rPr>
-      </w:pPr>
-      <w:r>
-        <w:rPr>
-          <w:rFonts w:ascii="Times New Roman" w:hAnsi="Times New Roman"/>
-          <w:color w:val="333334"/>
-          <w:sz w:val="26"/>
-          <w:szCs w:val="26"/>
-        </w:rPr>
+        <w:rPr>
+          <w:rFonts w:ascii="Times New Roman" w:hAnsi="Times New Roman"/>
+          <w:color w:val="333334"/>
+          <w:sz w:val="26"/>
+          <w:szCs w:val="26"/>
+        </w:rPr>
+      </w:pPr>
+    </w:p>
+    <w:p>
+      <w:pPr>
+        <w:ind w:left="360"/>
+        <w:rPr>
+          <w:rFonts w:ascii="Times New Roman" w:hAnsi="Times New Roman"/>
+          <w:color w:val="333334"/>
+          <w:sz w:val="26"/>
+          <w:szCs w:val="26"/>
+          <w:u w:val="single"/>
+        </w:rPr>
+      </w:pPr>
+      <w:r>
+        <w:rPr>
+          <w:rFonts w:ascii="Times New Roman" w:hAnsi="Times New Roman"/>
+          <w:color w:val="333334"/>
+          <w:sz w:val="26"/>
+          <w:szCs w:val="26"/>
+          <w:u w:val="single"/>
+        </w:rPr>
+        <w:lastRenderedPageBreak/>
         <w:t>What do you like most about your work?</w:t>
       </w:r>
     </w:p>
@@ -591,49 +602,55 @@
           <w:sz w:val="26"/>
           <w:szCs w:val="26"/>
         </w:rPr>
-        <w:t>It is fulfilling work and we are delivering a solution that our end user (and many others) will benefit from. It will improve the lifes of our end users whilst delivering meaningful and cutting edge solutions.</w:t>
-      </w:r>
-    </w:p>
-    <w:p>
-      <w:pPr>
-        <w:rPr>
-          <w:rFonts w:ascii="Times New Roman" w:hAnsi="Times New Roman"/>
-          <w:color w:val="333334"/>
-          <w:sz w:val="26"/>
-          <w:szCs w:val="26"/>
-        </w:rPr>
-      </w:pPr>
-    </w:p>
-    <w:p>
-      <w:pPr>
-        <w:rPr>
-          <w:rFonts w:ascii="Times New Roman" w:hAnsi="Times New Roman"/>
-          <w:color w:val="333334"/>
-          <w:sz w:val="26"/>
-          <w:szCs w:val="26"/>
-        </w:rPr>
-      </w:pPr>
-    </w:p>
-    <w:p>
-      <w:pPr>
-        <w:pStyle w:val="ListParagraph"/>
-        <w:numPr>
-          <w:ilvl w:val="0"/>
-          <w:numId w:val="1"/>
-        </w:numPr>
-        <w:rPr>
-          <w:rFonts w:ascii="Times New Roman" w:hAnsi="Times New Roman"/>
-          <w:color w:val="333334"/>
-          <w:sz w:val="26"/>
-          <w:szCs w:val="26"/>
-        </w:rPr>
-      </w:pPr>
-      <w:r>
-        <w:rPr>
-          <w:rFonts w:ascii="Times New Roman" w:hAnsi="Times New Roman"/>
-          <w:color w:val="333334"/>
-          <w:sz w:val="26"/>
-          <w:szCs w:val="26"/>
+        <w:t>It is fulfilling work and we are delivering a solution that our end user (and many others) will benefit from. It will improve the li</w:t>
+      </w:r>
+      <w:r>
+        <w:rPr>
+          <w:rFonts w:ascii="Times New Roman" w:hAnsi="Times New Roman"/>
+          <w:color w:val="333334"/>
+          <w:sz w:val="26"/>
+          <w:szCs w:val="26"/>
+        </w:rPr>
+        <w:t>ve</w:t>
+      </w:r>
+      <w:r>
+        <w:rPr>
+          <w:rFonts w:ascii="Times New Roman" w:hAnsi="Times New Roman"/>
+          <w:color w:val="333334"/>
+          <w:sz w:val="26"/>
+          <w:szCs w:val="26"/>
+        </w:rPr>
+        <w:t>s of our end users whilst delivering meaningful and cutting edge solutions.</w:t>
+      </w:r>
+    </w:p>
+    <w:p>
+      <w:pPr>
+        <w:rPr>
+          <w:rFonts w:ascii="Times New Roman" w:hAnsi="Times New Roman"/>
+          <w:color w:val="333334"/>
+          <w:sz w:val="26"/>
+          <w:szCs w:val="26"/>
+        </w:rPr>
+      </w:pPr>
+    </w:p>
+    <w:p>
+      <w:pPr>
+        <w:ind w:left="360"/>
+        <w:rPr>
+          <w:rFonts w:ascii="Times New Roman" w:hAnsi="Times New Roman"/>
+          <w:color w:val="333334"/>
+          <w:sz w:val="26"/>
+          <w:szCs w:val="26"/>
+          <w:u w:val="single"/>
+        </w:rPr>
+      </w:pPr>
+      <w:r>
+        <w:rPr>
+          <w:rFonts w:ascii="Times New Roman" w:hAnsi="Times New Roman"/>
+          <w:color w:val="333334"/>
+          <w:sz w:val="26"/>
+          <w:szCs w:val="26"/>
+          <w:u w:val="single"/>
         </w:rPr>
         <w:t>What do you like least about your work?</w:t>
       </w:r>
@@ -670,44 +687,22 @@
     </w:p>
     <w:p>
       <w:pPr>
-        <w:rPr>
-          <w:rFonts w:ascii="Times New Roman" w:hAnsi="Times New Roman"/>
-          <w:color w:val="333334"/>
-          <w:sz w:val="26"/>
-          <w:szCs w:val="26"/>
-        </w:rPr>
-      </w:pPr>
-    </w:p>
-    <w:p>
-      <w:pPr>
-        <w:rPr>
-          <w:rFonts w:ascii="Times New Roman" w:hAnsi="Times New Roman"/>
-          <w:color w:val="333334"/>
-          <w:sz w:val="26"/>
-          <w:szCs w:val="26"/>
-        </w:rPr>
-      </w:pPr>
-    </w:p>
-    <w:p>
-      <w:pPr>
-        <w:pStyle w:val="ListParagraph"/>
-        <w:numPr>
-          <w:ilvl w:val="0"/>
-          <w:numId w:val="1"/>
-        </w:numPr>
-        <w:rPr>
-          <w:rFonts w:ascii="Times New Roman" w:hAnsi="Times New Roman"/>
-          <w:color w:val="333334"/>
-          <w:sz w:val="26"/>
-          <w:szCs w:val="26"/>
-        </w:rPr>
-      </w:pPr>
-      <w:r>
-        <w:rPr>
-          <w:rFonts w:ascii="Times New Roman" w:hAnsi="Times New Roman"/>
-          <w:color w:val="333334"/>
-          <w:sz w:val="26"/>
-          <w:szCs w:val="26"/>
+        <w:ind w:left="360"/>
+        <w:rPr>
+          <w:rFonts w:ascii="Times New Roman" w:hAnsi="Times New Roman"/>
+          <w:color w:val="333334"/>
+          <w:sz w:val="26"/>
+          <w:szCs w:val="26"/>
+          <w:u w:val="single"/>
+        </w:rPr>
+      </w:pPr>
+      <w:r>
+        <w:rPr>
+          <w:rFonts w:ascii="Times New Roman" w:hAnsi="Times New Roman"/>
+          <w:color w:val="333334"/>
+          <w:sz w:val="26"/>
+          <w:szCs w:val="26"/>
+          <w:u w:val="single"/>
         </w:rPr>
         <w:t>What kinds of problems do you deal with?</w:t>
       </w:r>
@@ -731,6 +726,15 @@
         </w:rPr>
         <w:t>Complex engineering problems for a highly specialist product, using very niche pieces of software and tools</w:t>
       </w:r>
+      <w:r>
+        <w:rPr>
+          <w:rFonts w:ascii="Times New Roman" w:hAnsi="Times New Roman"/>
+          <w:color w:val="333334"/>
+          <w:sz w:val="26"/>
+          <w:szCs w:val="26"/>
+        </w:rPr>
+        <w:t>.</w:t>
+      </w:r>
     </w:p>
     <w:p>
       <w:pPr>
@@ -771,47 +775,44 @@
         </w:rPr>
         <w:t>As a people manager, I deal with different personalities and people every day</w:t>
       </w:r>
-    </w:p>
-    <w:p>
-      <w:pPr>
-        <w:rPr>
-          <w:rFonts w:ascii="Times New Roman" w:hAnsi="Times New Roman"/>
-          <w:color w:val="333334"/>
-          <w:sz w:val="26"/>
-          <w:szCs w:val="26"/>
-        </w:rPr>
-      </w:pPr>
-    </w:p>
-    <w:p>
-      <w:pPr>
-        <w:rPr>
-          <w:rFonts w:ascii="Times New Roman" w:hAnsi="Times New Roman"/>
-          <w:color w:val="333334"/>
-          <w:sz w:val="26"/>
-          <w:szCs w:val="26"/>
-        </w:rPr>
-      </w:pPr>
-    </w:p>
-    <w:p>
-      <w:pPr>
-        <w:pStyle w:val="ListParagraph"/>
-        <w:numPr>
-          <w:ilvl w:val="0"/>
-          <w:numId w:val="1"/>
-        </w:numPr>
-        <w:rPr>
-          <w:rFonts w:ascii="Times New Roman" w:hAnsi="Times New Roman"/>
-          <w:color w:val="333334"/>
-          <w:sz w:val="26"/>
-          <w:szCs w:val="26"/>
-        </w:rPr>
-      </w:pPr>
-      <w:r>
-        <w:rPr>
-          <w:rFonts w:ascii="Times New Roman" w:hAnsi="Times New Roman"/>
-          <w:color w:val="333334"/>
-          <w:sz w:val="26"/>
-          <w:szCs w:val="26"/>
+      <w:r>
+        <w:rPr>
+          <w:rFonts w:ascii="Times New Roman" w:hAnsi="Times New Roman"/>
+          <w:color w:val="333334"/>
+          <w:sz w:val="26"/>
+          <w:szCs w:val="26"/>
+        </w:rPr>
+        <w:t>.</w:t>
+      </w:r>
+    </w:p>
+    <w:p>
+      <w:pPr>
+        <w:rPr>
+          <w:rFonts w:ascii="Times New Roman" w:hAnsi="Times New Roman"/>
+          <w:color w:val="333334"/>
+          <w:sz w:val="26"/>
+          <w:szCs w:val="26"/>
+        </w:rPr>
+      </w:pPr>
+    </w:p>
+    <w:p>
+      <w:pPr>
+        <w:ind w:left="360"/>
+        <w:rPr>
+          <w:rFonts w:ascii="Times New Roman" w:hAnsi="Times New Roman"/>
+          <w:color w:val="333334"/>
+          <w:sz w:val="26"/>
+          <w:szCs w:val="26"/>
+          <w:u w:val="single"/>
+        </w:rPr>
+      </w:pPr>
+      <w:r>
+        <w:rPr>
+          <w:rFonts w:ascii="Times New Roman" w:hAnsi="Times New Roman"/>
+          <w:color w:val="333334"/>
+          <w:sz w:val="26"/>
+          <w:szCs w:val="26"/>
+          <w:u w:val="single"/>
         </w:rPr>
         <w:t>How does your position fit within the organization/career field/industry?</w:t>
       </w:r>
@@ -838,45 +839,32 @@
     </w:p>
     <w:p>
       <w:pPr>
-        <w:pStyle w:val="ListParagraph"/>
-        <w:rPr>
-          <w:rFonts w:ascii="Times New Roman" w:hAnsi="Times New Roman"/>
-          <w:color w:val="333334"/>
-          <w:sz w:val="26"/>
-          <w:szCs w:val="26"/>
-        </w:rPr>
-      </w:pPr>
-    </w:p>
-    <w:p>
-      <w:pPr>
-        <w:rPr>
-          <w:rFonts w:ascii="Times New Roman" w:hAnsi="Times New Roman"/>
-          <w:color w:val="333334"/>
-          <w:sz w:val="26"/>
-          <w:szCs w:val="26"/>
-        </w:rPr>
-      </w:pPr>
-    </w:p>
-    <w:p>
-      <w:pPr>
-        <w:pStyle w:val="ListParagraph"/>
-        <w:numPr>
-          <w:ilvl w:val="0"/>
-          <w:numId w:val="1"/>
-        </w:numPr>
-        <w:rPr>
-          <w:rFonts w:ascii="Times New Roman" w:hAnsi="Times New Roman"/>
-          <w:color w:val="333334"/>
-          <w:sz w:val="26"/>
-          <w:szCs w:val="26"/>
-        </w:rPr>
-      </w:pPr>
-      <w:r>
-        <w:rPr>
-          <w:rFonts w:ascii="Times New Roman" w:hAnsi="Times New Roman"/>
-          <w:color w:val="333334"/>
-          <w:sz w:val="26"/>
-          <w:szCs w:val="26"/>
+        <w:rPr>
+          <w:rFonts w:ascii="Times New Roman" w:hAnsi="Times New Roman"/>
+          <w:color w:val="333334"/>
+          <w:sz w:val="26"/>
+          <w:szCs w:val="26"/>
+        </w:rPr>
+      </w:pPr>
+    </w:p>
+    <w:p>
+      <w:pPr>
+        <w:ind w:left="360"/>
+        <w:rPr>
+          <w:rFonts w:ascii="Times New Roman" w:hAnsi="Times New Roman"/>
+          <w:color w:val="333334"/>
+          <w:sz w:val="26"/>
+          <w:szCs w:val="26"/>
+          <w:u w:val="single"/>
+        </w:rPr>
+      </w:pPr>
+      <w:r>
+        <w:rPr>
+          <w:rFonts w:ascii="Times New Roman" w:hAnsi="Times New Roman"/>
+          <w:color w:val="333334"/>
+          <w:sz w:val="26"/>
+          <w:szCs w:val="26"/>
+          <w:u w:val="single"/>
         </w:rPr>
         <w:t>How does your job affect your general lifestyle?</w:t>
       </w:r>
@@ -913,59 +901,67 @@
     </w:p>
     <w:p>
       <w:pPr>
-        <w:rPr>
-          <w:rFonts w:ascii="Times New Roman" w:hAnsi="Times New Roman"/>
-          <w:color w:val="333334"/>
-          <w:sz w:val="26"/>
-          <w:szCs w:val="26"/>
-        </w:rPr>
-      </w:pPr>
-    </w:p>
-    <w:p>
-      <w:pPr>
-        <w:pStyle w:val="ListParagraph"/>
-        <w:numPr>
-          <w:ilvl w:val="0"/>
-          <w:numId w:val="1"/>
-        </w:numPr>
-        <w:rPr>
-          <w:rFonts w:ascii="Times New Roman" w:hAnsi="Times New Roman"/>
-          <w:color w:val="333334"/>
-          <w:sz w:val="26"/>
-          <w:szCs w:val="26"/>
-        </w:rPr>
-      </w:pPr>
-      <w:r>
-        <w:rPr>
-          <w:rFonts w:ascii="Times New Roman" w:hAnsi="Times New Roman"/>
-          <w:color w:val="333334"/>
-          <w:sz w:val="26"/>
-          <w:szCs w:val="26"/>
+        <w:ind w:left="360"/>
+        <w:rPr>
+          <w:rFonts w:ascii="Times New Roman" w:hAnsi="Times New Roman"/>
+          <w:color w:val="333334"/>
+          <w:sz w:val="26"/>
+          <w:szCs w:val="26"/>
+          <w:u w:val="single"/>
+        </w:rPr>
+      </w:pPr>
+      <w:r>
+        <w:rPr>
+          <w:rFonts w:ascii="Times New Roman" w:hAnsi="Times New Roman"/>
+          <w:color w:val="333334"/>
+          <w:sz w:val="26"/>
+          <w:szCs w:val="26"/>
+          <w:u w:val="single"/>
         </w:rPr>
         <w:t>What are some common career paths in this field?</w:t>
       </w:r>
     </w:p>
     <w:p>
       <w:pPr>
-        <w:rPr>
-          <w:rFonts w:ascii="Times New Roman" w:hAnsi="Times New Roman"/>
-          <w:color w:val="333334"/>
-          <w:sz w:val="26"/>
-          <w:szCs w:val="26"/>
-        </w:rPr>
-      </w:pPr>
-      <w:r>
-        <w:rPr>
-          <w:rFonts w:ascii="Times New Roman" w:hAnsi="Times New Roman"/>
-          <w:color w:val="333334"/>
-          <w:sz w:val="26"/>
-          <w:szCs w:val="26"/>
-        </w:rPr>
-        <w:t>The field is very broad and my workplace employs people from entry level techs, systems administrators, mid level engineers and all the way up to specialist SME’s that are the very best in their field. We employ IT architects and managers at all levels.</w:t>
-      </w:r>
-    </w:p>
-    <w:p>
-      <w:pPr>
+        <w:ind w:left="360"/>
+        <w:rPr>
+          <w:rFonts w:ascii="Times New Roman" w:hAnsi="Times New Roman"/>
+          <w:color w:val="333334"/>
+          <w:sz w:val="26"/>
+          <w:szCs w:val="26"/>
+        </w:rPr>
+      </w:pPr>
+      <w:r>
+        <w:rPr>
+          <w:rFonts w:ascii="Times New Roman" w:hAnsi="Times New Roman"/>
+          <w:color w:val="333334"/>
+          <w:sz w:val="26"/>
+          <w:szCs w:val="26"/>
+        </w:rPr>
+        <w:t xml:space="preserve">The field is very broad and my workplace employs people from entry level techs, systems administrators, </w:t>
+      </w:r>
+      <w:r>
+        <w:rPr>
+          <w:rFonts w:ascii="Times New Roman" w:hAnsi="Times New Roman"/>
+          <w:color w:val="333334"/>
+          <w:sz w:val="26"/>
+          <w:szCs w:val="26"/>
+        </w:rPr>
+        <w:t>mid-level</w:t>
+      </w:r>
+      <w:r>
+        <w:rPr>
+          <w:rFonts w:ascii="Times New Roman" w:hAnsi="Times New Roman"/>
+          <w:color w:val="333334"/>
+          <w:sz w:val="26"/>
+          <w:szCs w:val="26"/>
+        </w:rPr>
+        <w:t xml:space="preserve"> engineers and all the way up to specialist SME’s that are the very best in their field. We employ IT architects and managers at all levels.</w:t>
+      </w:r>
+    </w:p>
+    <w:p>
+      <w:pPr>
+        <w:ind w:left="360"/>
         <w:rPr>
           <w:rFonts w:ascii="Times New Roman" w:hAnsi="Times New Roman"/>
           <w:color w:val="333334"/>
@@ -985,51 +981,39 @@
     </w:p>
     <w:p>
       <w:pPr>
-        <w:pStyle w:val="ListParagraph"/>
-        <w:rPr>
-          <w:rFonts w:ascii="Times New Roman" w:hAnsi="Times New Roman"/>
-          <w:color w:val="333334"/>
-          <w:sz w:val="26"/>
-          <w:szCs w:val="26"/>
-        </w:rPr>
-      </w:pPr>
-    </w:p>
-    <w:p>
-      <w:pPr>
-        <w:rPr>
-          <w:rFonts w:ascii="Times New Roman" w:hAnsi="Times New Roman"/>
-          <w:color w:val="333334"/>
-          <w:sz w:val="26"/>
-          <w:szCs w:val="26"/>
-        </w:rPr>
-      </w:pPr>
-    </w:p>
-    <w:p>
-      <w:pPr>
-        <w:pStyle w:val="ListParagraph"/>
-        <w:numPr>
-          <w:ilvl w:val="0"/>
-          <w:numId w:val="1"/>
-        </w:numPr>
-        <w:rPr>
-          <w:rFonts w:ascii="Times New Roman" w:hAnsi="Times New Roman"/>
-          <w:color w:val="333334"/>
-          <w:sz w:val="26"/>
-          <w:szCs w:val="26"/>
-        </w:rPr>
-      </w:pPr>
-      <w:r>
-        <w:rPr>
-          <w:rFonts w:ascii="Times New Roman" w:hAnsi="Times New Roman"/>
-          <w:color w:val="333334"/>
-          <w:sz w:val="26"/>
-          <w:szCs w:val="26"/>
+        <w:rPr>
+          <w:rFonts w:ascii="Times New Roman" w:hAnsi="Times New Roman"/>
+          <w:color w:val="333334"/>
+          <w:sz w:val="26"/>
+          <w:szCs w:val="26"/>
+        </w:rPr>
+      </w:pPr>
+    </w:p>
+    <w:p>
+      <w:pPr>
+        <w:ind w:left="360"/>
+        <w:rPr>
+          <w:rFonts w:ascii="Times New Roman" w:hAnsi="Times New Roman"/>
+          <w:color w:val="333334"/>
+          <w:sz w:val="26"/>
+          <w:szCs w:val="26"/>
+          <w:u w:val="single"/>
+        </w:rPr>
+      </w:pPr>
+      <w:r>
+        <w:rPr>
+          <w:rFonts w:ascii="Times New Roman" w:hAnsi="Times New Roman"/>
+          <w:color w:val="333334"/>
+          <w:sz w:val="26"/>
+          <w:szCs w:val="26"/>
+          <w:u w:val="single"/>
         </w:rPr>
         <w:t>What kinds of accomplishments tend to be valued and rewarded in this field?</w:t>
       </w:r>
     </w:p>
     <w:p>
       <w:pPr>
+        <w:ind w:left="360"/>
         <w:rPr>
           <w:rFonts w:ascii="Times New Roman" w:hAnsi="Times New Roman"/>
           <w:color w:val="333334"/>
@@ -1049,25 +1033,36 @@
     </w:p>
     <w:p>
       <w:pPr>
-        <w:rPr>
-          <w:rFonts w:ascii="Times New Roman" w:hAnsi="Times New Roman"/>
-          <w:color w:val="333334"/>
-          <w:sz w:val="26"/>
-          <w:szCs w:val="26"/>
-        </w:rPr>
-      </w:pPr>
-      <w:r>
-        <w:rPr>
-          <w:rFonts w:ascii="Times New Roman" w:hAnsi="Times New Roman"/>
-          <w:color w:val="333334"/>
-          <w:sz w:val="26"/>
-          <w:szCs w:val="26"/>
-        </w:rPr>
-        <w:t>There are ITIL certifications that are values</w:t>
-      </w:r>
-    </w:p>
-    <w:p>
-      <w:pPr>
+        <w:ind w:left="360"/>
+        <w:rPr>
+          <w:rFonts w:ascii="Times New Roman" w:hAnsi="Times New Roman"/>
+          <w:color w:val="333334"/>
+          <w:sz w:val="26"/>
+          <w:szCs w:val="26"/>
+        </w:rPr>
+      </w:pPr>
+      <w:r>
+        <w:rPr>
+          <w:rFonts w:ascii="Times New Roman" w:hAnsi="Times New Roman"/>
+          <w:color w:val="333334"/>
+          <w:sz w:val="26"/>
+          <w:szCs w:val="26"/>
+        </w:rPr>
+        <w:t>There are ITIL certifications that are value</w:t>
+      </w:r>
+      <w:r>
+        <w:rPr>
+          <w:rFonts w:ascii="Times New Roman" w:hAnsi="Times New Roman"/>
+          <w:color w:val="333334"/>
+          <w:sz w:val="26"/>
+          <w:szCs w:val="26"/>
+        </w:rPr>
+        <w:t>d</w:t>
+      </w:r>
+    </w:p>
+    <w:p>
+      <w:pPr>
+        <w:ind w:left="360"/>
         <w:rPr>
           <w:rFonts w:ascii="Times New Roman" w:hAnsi="Times New Roman"/>
           <w:color w:val="333334"/>
@@ -1097,24 +1092,22 @@
     </w:p>
     <w:p>
       <w:pPr>
-        <w:pStyle w:val="ListParagraph"/>
-        <w:numPr>
-          <w:ilvl w:val="0"/>
-          <w:numId w:val="1"/>
-        </w:numPr>
-        <w:rPr>
-          <w:rFonts w:ascii="Times New Roman" w:hAnsi="Times New Roman"/>
-          <w:color w:val="333334"/>
-          <w:sz w:val="26"/>
-          <w:szCs w:val="26"/>
-        </w:rPr>
-      </w:pPr>
-      <w:r>
-        <w:rPr>
-          <w:rFonts w:ascii="Times New Roman" w:hAnsi="Times New Roman"/>
-          <w:color w:val="333334"/>
-          <w:sz w:val="26"/>
-          <w:szCs w:val="26"/>
+        <w:ind w:left="360"/>
+        <w:rPr>
+          <w:rFonts w:ascii="Times New Roman" w:hAnsi="Times New Roman"/>
+          <w:color w:val="333334"/>
+          <w:sz w:val="26"/>
+          <w:szCs w:val="26"/>
+          <w:u w:val="single"/>
+        </w:rPr>
+      </w:pPr>
+      <w:r>
+        <w:rPr>
+          <w:rFonts w:ascii="Times New Roman" w:hAnsi="Times New Roman"/>
+          <w:color w:val="333334"/>
+          <w:sz w:val="26"/>
+          <w:szCs w:val="26"/>
+          <w:u w:val="single"/>
         </w:rPr>
         <w:t>How did you become interested in this field?</w:t>
       </w:r>
@@ -1151,83 +1144,142 @@
     </w:p>
     <w:p>
       <w:pPr>
-        <w:pStyle w:val="ListParagraph"/>
-        <w:numPr>
-          <w:ilvl w:val="0"/>
-          <w:numId w:val="1"/>
-        </w:numPr>
-        <w:rPr>
-          <w:rFonts w:ascii="Times New Roman" w:hAnsi="Times New Roman"/>
-          <w:color w:val="333334"/>
-          <w:sz w:val="26"/>
-          <w:szCs w:val="26"/>
-        </w:rPr>
-      </w:pPr>
-      <w:r>
-        <w:rPr>
-          <w:rFonts w:ascii="Times New Roman" w:hAnsi="Times New Roman"/>
-          <w:color w:val="333334"/>
-          <w:sz w:val="26"/>
-          <w:szCs w:val="26"/>
-        </w:rPr>
+        <w:rPr>
+          <w:rFonts w:ascii="Times New Roman" w:hAnsi="Times New Roman"/>
+          <w:color w:val="333334"/>
+          <w:sz w:val="26"/>
+          <w:szCs w:val="26"/>
+        </w:rPr>
+      </w:pPr>
+    </w:p>
+    <w:p>
+      <w:pPr>
+        <w:rPr>
+          <w:rFonts w:ascii="Times New Roman" w:hAnsi="Times New Roman"/>
+          <w:color w:val="333334"/>
+          <w:sz w:val="26"/>
+          <w:szCs w:val="26"/>
+        </w:rPr>
+      </w:pPr>
+    </w:p>
+    <w:p>
+      <w:pPr>
+        <w:ind w:left="360"/>
+        <w:rPr>
+          <w:rFonts w:ascii="Times New Roman" w:hAnsi="Times New Roman"/>
+          <w:color w:val="333334"/>
+          <w:sz w:val="26"/>
+          <w:szCs w:val="26"/>
+          <w:u w:val="single"/>
+        </w:rPr>
+      </w:pPr>
+      <w:r>
+        <w:rPr>
+          <w:rFonts w:ascii="Times New Roman" w:hAnsi="Times New Roman"/>
+          <w:color w:val="333334"/>
+          <w:sz w:val="26"/>
+          <w:szCs w:val="26"/>
+          <w:u w:val="single"/>
+        </w:rPr>
+        <w:lastRenderedPageBreak/>
         <w:t>How did you begin your career?</w:t>
       </w:r>
     </w:p>
     <w:p>
       <w:pPr>
-        <w:rPr>
-          <w:rFonts w:ascii="Times New Roman" w:hAnsi="Times New Roman"/>
-          <w:color w:val="333334"/>
-          <w:sz w:val="26"/>
-          <w:szCs w:val="26"/>
-        </w:rPr>
-      </w:pPr>
-      <w:r>
-        <w:rPr>
-          <w:rFonts w:ascii="Times New Roman" w:hAnsi="Times New Roman"/>
-          <w:color w:val="333334"/>
-          <w:sz w:val="26"/>
-          <w:szCs w:val="26"/>
-        </w:rPr>
-        <w:t>I got a job in IT working for a very small company with about 10 users. As the company grew, I became exposed to more technology and eventually moved from doing level 1 helpdesk to workstation builds, to windows server builds, to managing an exchange environment, AD, a citrix farm and then eventually project work.</w:t>
-      </w:r>
-    </w:p>
-    <w:p>
-      <w:pPr>
-        <w:rPr>
-          <w:rFonts w:ascii="Times New Roman" w:hAnsi="Times New Roman"/>
-          <w:color w:val="333334"/>
-          <w:sz w:val="26"/>
-          <w:szCs w:val="26"/>
-        </w:rPr>
-      </w:pPr>
-    </w:p>
-    <w:p>
-      <w:pPr>
-        <w:pStyle w:val="ListParagraph"/>
-        <w:numPr>
-          <w:ilvl w:val="0"/>
-          <w:numId w:val="1"/>
-        </w:numPr>
-        <w:rPr>
-          <w:rFonts w:ascii="Times New Roman" w:hAnsi="Times New Roman"/>
-          <w:color w:val="333334"/>
-          <w:sz w:val="26"/>
-          <w:szCs w:val="26"/>
-        </w:rPr>
-      </w:pPr>
-      <w:r>
-        <w:rPr>
-          <w:rFonts w:ascii="Times New Roman" w:hAnsi="Times New Roman"/>
-          <w:color w:val="333334"/>
-          <w:sz w:val="26"/>
-          <w:szCs w:val="26"/>
+        <w:ind w:left="360"/>
+        <w:rPr>
+          <w:rFonts w:ascii="Times New Roman" w:hAnsi="Times New Roman"/>
+          <w:color w:val="333334"/>
+          <w:sz w:val="26"/>
+          <w:szCs w:val="26"/>
+        </w:rPr>
+      </w:pPr>
+      <w:r>
+        <w:rPr>
+          <w:rFonts w:ascii="Times New Roman" w:hAnsi="Times New Roman"/>
+          <w:color w:val="333334"/>
+          <w:sz w:val="26"/>
+          <w:szCs w:val="26"/>
+        </w:rPr>
+        <w:t xml:space="preserve">I got a job in IT working for a very small company with about 10 users. As the company grew, I became exposed to more technology and eventually moved from doing level 1 helpdesk </w:t>
+      </w:r>
+      <w:proofErr w:type="spellStart"/>
+      <w:r>
+        <w:rPr>
+          <w:rFonts w:ascii="Times New Roman" w:hAnsi="Times New Roman"/>
+          <w:color w:val="333334"/>
+          <w:sz w:val="26"/>
+          <w:szCs w:val="26"/>
+        </w:rPr>
+        <w:t>to</w:t>
+      </w:r>
+      <w:proofErr w:type="spellEnd"/>
+      <w:r>
+        <w:rPr>
+          <w:rFonts w:ascii="Times New Roman" w:hAnsi="Times New Roman"/>
+          <w:color w:val="333334"/>
+          <w:sz w:val="26"/>
+          <w:szCs w:val="26"/>
+        </w:rPr>
+        <w:t xml:space="preserve"> workstation builds, to windows server builds, to managing an exchange environment, AD, a </w:t>
+      </w:r>
+      <w:proofErr w:type="spellStart"/>
+      <w:r>
+        <w:rPr>
+          <w:rFonts w:ascii="Times New Roman" w:hAnsi="Times New Roman"/>
+          <w:color w:val="333334"/>
+          <w:sz w:val="26"/>
+          <w:szCs w:val="26"/>
+        </w:rPr>
+        <w:t>citrix</w:t>
+      </w:r>
+      <w:proofErr w:type="spellEnd"/>
+      <w:r>
+        <w:rPr>
+          <w:rFonts w:ascii="Times New Roman" w:hAnsi="Times New Roman"/>
+          <w:color w:val="333334"/>
+          <w:sz w:val="26"/>
+          <w:szCs w:val="26"/>
+        </w:rPr>
+        <w:t xml:space="preserve"> farm and then eventually project work.</w:t>
+      </w:r>
+    </w:p>
+    <w:p>
+      <w:pPr>
+        <w:rPr>
+          <w:rFonts w:ascii="Times New Roman" w:hAnsi="Times New Roman"/>
+          <w:color w:val="333334"/>
+          <w:sz w:val="26"/>
+          <w:szCs w:val="26"/>
+        </w:rPr>
+      </w:pPr>
+    </w:p>
+    <w:p>
+      <w:pPr>
+        <w:ind w:left="360"/>
+        <w:rPr>
+          <w:rFonts w:ascii="Times New Roman" w:hAnsi="Times New Roman"/>
+          <w:color w:val="333334"/>
+          <w:sz w:val="26"/>
+          <w:szCs w:val="26"/>
+          <w:u w:val="single"/>
+        </w:rPr>
+      </w:pPr>
+      <w:r>
+        <w:rPr>
+          <w:rFonts w:ascii="Times New Roman" w:hAnsi="Times New Roman"/>
+          <w:color w:val="333334"/>
+          <w:sz w:val="26"/>
+          <w:szCs w:val="26"/>
+          <w:u w:val="single"/>
         </w:rPr>
         <w:t>How do most people get into this field? What are common entry-level jobs?</w:t>
       </w:r>
     </w:p>
     <w:p>
       <w:pPr>
+        <w:ind w:left="360"/>
         <w:rPr>
           <w:rFonts w:ascii="Times New Roman" w:hAnsi="Times New Roman"/>
           <w:color w:val="333334"/>
@@ -1257,30 +1309,29 @@
     </w:p>
     <w:p>
       <w:pPr>
-        <w:pStyle w:val="ListParagraph"/>
-        <w:numPr>
-          <w:ilvl w:val="0"/>
-          <w:numId w:val="1"/>
-        </w:numPr>
-        <w:rPr>
-          <w:rFonts w:ascii="Times New Roman" w:hAnsi="Times New Roman"/>
-          <w:color w:val="333334"/>
-          <w:sz w:val="26"/>
-          <w:szCs w:val="26"/>
-        </w:rPr>
-      </w:pPr>
-      <w:r>
-        <w:rPr>
-          <w:rFonts w:ascii="Times New Roman" w:hAnsi="Times New Roman"/>
-          <w:color w:val="333334"/>
-          <w:sz w:val="26"/>
-          <w:szCs w:val="26"/>
+        <w:ind w:left="360"/>
+        <w:rPr>
+          <w:rFonts w:ascii="Times New Roman" w:hAnsi="Times New Roman"/>
+          <w:color w:val="333334"/>
+          <w:sz w:val="26"/>
+          <w:szCs w:val="26"/>
+          <w:u w:val="single"/>
+        </w:rPr>
+      </w:pPr>
+      <w:r>
+        <w:rPr>
+          <w:rFonts w:ascii="Times New Roman" w:hAnsi="Times New Roman"/>
+          <w:color w:val="333334"/>
+          <w:sz w:val="26"/>
+          <w:szCs w:val="26"/>
+          <w:u w:val="single"/>
         </w:rPr>
         <w:t>What steps would you recommend I take to prepare to enter this field?</w:t>
       </w:r>
     </w:p>
     <w:p>
       <w:pPr>
+        <w:ind w:left="360"/>
         <w:rPr>
           <w:rFonts w:ascii="Times New Roman" w:hAnsi="Times New Roman"/>
           <w:color w:val="333334"/>
@@ -1300,6 +1351,7 @@
     </w:p>
     <w:p>
       <w:pPr>
+        <w:ind w:left="360"/>
         <w:rPr>
           <w:rFonts w:ascii="Times New Roman" w:hAnsi="Times New Roman"/>
           <w:color w:val="333334"/>
@@ -1329,199 +1381,265 @@
     </w:p>
     <w:p>
       <w:pPr>
-        <w:pStyle w:val="ListParagraph"/>
-        <w:numPr>
-          <w:ilvl w:val="0"/>
-          <w:numId w:val="1"/>
-        </w:numPr>
-        <w:rPr>
-          <w:rFonts w:ascii="Times New Roman" w:hAnsi="Times New Roman"/>
-          <w:color w:val="333334"/>
-          <w:sz w:val="26"/>
-          <w:szCs w:val="26"/>
-        </w:rPr>
-      </w:pPr>
-      <w:r>
-        <w:rPr>
-          <w:rFonts w:ascii="Times New Roman" w:hAnsi="Times New Roman"/>
-          <w:color w:val="333334"/>
-          <w:sz w:val="26"/>
-          <w:szCs w:val="26"/>
+        <w:ind w:left="360"/>
+        <w:rPr>
+          <w:rFonts w:ascii="Times New Roman" w:hAnsi="Times New Roman"/>
+          <w:color w:val="333334"/>
+          <w:sz w:val="26"/>
+          <w:szCs w:val="26"/>
+          <w:u w:val="single"/>
+        </w:rPr>
+      </w:pPr>
+      <w:r>
+        <w:rPr>
+          <w:rFonts w:ascii="Times New Roman" w:hAnsi="Times New Roman"/>
+          <w:color w:val="333334"/>
+          <w:sz w:val="26"/>
+          <w:szCs w:val="26"/>
+          <w:u w:val="single"/>
         </w:rPr>
         <w:t>What kind of education, training, or background does your job require?</w:t>
       </w:r>
     </w:p>
     <w:p>
       <w:pPr>
-        <w:rPr>
-          <w:rFonts w:ascii="Times New Roman" w:hAnsi="Times New Roman"/>
-          <w:color w:val="333334"/>
-          <w:sz w:val="26"/>
-          <w:szCs w:val="26"/>
-        </w:rPr>
-      </w:pPr>
-      <w:r>
-        <w:rPr>
-          <w:rFonts w:ascii="Times New Roman" w:hAnsi="Times New Roman"/>
-          <w:color w:val="333334"/>
-          <w:sz w:val="26"/>
-          <w:szCs w:val="26"/>
-        </w:rPr>
-        <w:t>I was a tech in the hardware and infrastructure field and managed the aquision, build and installation of several data centres. I started as a network team lead as it was similar to the work that I was doing, so my background was similar from a technical perspective, but I did not have any management experience.</w:t>
-      </w:r>
-    </w:p>
-    <w:p>
-      <w:pPr>
-        <w:rPr>
-          <w:rFonts w:ascii="Times New Roman" w:hAnsi="Times New Roman"/>
-          <w:color w:val="333334"/>
-          <w:sz w:val="26"/>
-          <w:szCs w:val="26"/>
-        </w:rPr>
-      </w:pPr>
-      <w:r>
-        <w:rPr>
-          <w:rFonts w:ascii="Times New Roman" w:hAnsi="Times New Roman"/>
-          <w:color w:val="333334"/>
-          <w:sz w:val="26"/>
-          <w:szCs w:val="26"/>
-        </w:rPr>
-        <w:t>Usually people go from being technical leads to managers, but this is a big step.</w:t>
-      </w:r>
-    </w:p>
-    <w:p>
-      <w:pPr>
-        <w:rPr>
-          <w:rFonts w:ascii="Times New Roman" w:hAnsi="Times New Roman"/>
-          <w:color w:val="333334"/>
-          <w:sz w:val="26"/>
-          <w:szCs w:val="26"/>
-        </w:rPr>
-      </w:pPr>
-      <w:r>
-        <w:rPr>
-          <w:rFonts w:ascii="Times New Roman" w:hAnsi="Times New Roman"/>
-          <w:color w:val="333334"/>
-          <w:sz w:val="26"/>
-          <w:szCs w:val="26"/>
-        </w:rPr>
-        <w:t>I would recommend some kind of management training before taking a team lead role.</w:t>
-      </w:r>
-    </w:p>
-    <w:p>
-      <w:pPr>
-        <w:rPr>
-          <w:rFonts w:ascii="Times New Roman" w:hAnsi="Times New Roman"/>
-          <w:color w:val="333334"/>
-          <w:sz w:val="26"/>
-          <w:szCs w:val="26"/>
-        </w:rPr>
-      </w:pPr>
-      <w:r>
-        <w:rPr>
-          <w:rFonts w:ascii="Times New Roman" w:hAnsi="Times New Roman"/>
-          <w:color w:val="333334"/>
-          <w:sz w:val="26"/>
-          <w:szCs w:val="26"/>
-        </w:rPr>
-        <w:t>A tech could work their way up through the ranks of a service desk, or study at Tafe of Uni to get exposure in their field.</w:t>
-      </w:r>
-    </w:p>
-    <w:p>
-      <w:pPr>
-        <w:rPr>
-          <w:rFonts w:ascii="Times New Roman" w:hAnsi="Times New Roman"/>
-          <w:color w:val="333334"/>
-          <w:sz w:val="26"/>
-          <w:szCs w:val="26"/>
-        </w:rPr>
-      </w:pPr>
-    </w:p>
-    <w:p>
-      <w:pPr>
-        <w:pStyle w:val="ListParagraph"/>
-        <w:numPr>
-          <w:ilvl w:val="0"/>
-          <w:numId w:val="1"/>
-        </w:numPr>
-        <w:rPr>
-          <w:rFonts w:ascii="Times New Roman" w:hAnsi="Times New Roman"/>
-          <w:color w:val="333334"/>
-          <w:sz w:val="26"/>
-          <w:szCs w:val="26"/>
-        </w:rPr>
-      </w:pPr>
-      <w:r>
-        <w:rPr>
-          <w:rFonts w:ascii="Times New Roman" w:hAnsi="Times New Roman"/>
-          <w:color w:val="333334"/>
-          <w:sz w:val="26"/>
-          <w:szCs w:val="26"/>
-        </w:rPr>
-        <w:t xml:space="preserve">How relevant to your work is your </w:t>
-      </w:r>
-      <w:r>
-        <w:rPr>
-          <w:rFonts w:ascii="Times New Roman" w:hAnsi="Times New Roman"/>
-          <w:color w:val="333334"/>
-          <w:sz w:val="26"/>
-          <w:szCs w:val="26"/>
-        </w:rPr>
-        <w:t>post graduate degree</w:t>
-      </w:r>
-      <w:r>
-        <w:rPr>
-          <w:rFonts w:ascii="Times New Roman" w:hAnsi="Times New Roman"/>
-          <w:color w:val="333334"/>
-          <w:sz w:val="26"/>
-          <w:szCs w:val="26"/>
-        </w:rPr>
-        <w:t>?</w:t>
-      </w:r>
-    </w:p>
-    <w:p>
-      <w:pPr>
-        <w:rPr>
-          <w:rFonts w:ascii="Times New Roman" w:hAnsi="Times New Roman"/>
-          <w:color w:val="333334"/>
-          <w:sz w:val="26"/>
-          <w:szCs w:val="26"/>
-        </w:rPr>
-      </w:pPr>
-      <w:r>
-        <w:rPr>
-          <w:rFonts w:ascii="Times New Roman" w:hAnsi="Times New Roman"/>
-          <w:color w:val="333334"/>
-          <w:sz w:val="26"/>
-          <w:szCs w:val="26"/>
-        </w:rPr>
-        <w:t>My post graduate degree has no relevance to my work.</w:t>
-      </w:r>
-    </w:p>
-    <w:p>
-      <w:pPr>
-        <w:rPr>
-          <w:rFonts w:ascii="Times New Roman" w:hAnsi="Times New Roman"/>
-          <w:color w:val="333334"/>
-          <w:sz w:val="26"/>
-          <w:szCs w:val="26"/>
-        </w:rPr>
-      </w:pPr>
-      <w:r>
-        <w:rPr>
-          <w:rFonts w:ascii="Times New Roman" w:hAnsi="Times New Roman"/>
-          <w:color w:val="333334"/>
-          <w:sz w:val="26"/>
-          <w:szCs w:val="26"/>
-        </w:rPr>
-        <w:t>The person who hired me was impressed by my masters degree from Sydney Uni, even though it had nothing to do with my field.</w:t>
-      </w:r>
-    </w:p>
-    <w:p/>
-    <w:p>
+        <w:ind w:left="360"/>
+        <w:rPr>
+          <w:rFonts w:ascii="Times New Roman" w:hAnsi="Times New Roman"/>
+          <w:color w:val="333334"/>
+          <w:sz w:val="26"/>
+          <w:szCs w:val="26"/>
+        </w:rPr>
+      </w:pPr>
+      <w:r>
+        <w:rPr>
+          <w:rFonts w:ascii="Times New Roman" w:hAnsi="Times New Roman"/>
+          <w:color w:val="333334"/>
+          <w:sz w:val="26"/>
+          <w:szCs w:val="26"/>
+        </w:rPr>
+        <w:t>I was a tech in the hardware and infrastructure field and managed the a</w:t>
+      </w:r>
+      <w:r>
+        <w:rPr>
+          <w:rFonts w:ascii="Times New Roman" w:hAnsi="Times New Roman"/>
+          <w:color w:val="333334"/>
+          <w:sz w:val="26"/>
+          <w:szCs w:val="26"/>
+        </w:rPr>
+        <w:t>c</w:t>
+      </w:r>
+      <w:r>
+        <w:rPr>
+          <w:rFonts w:ascii="Times New Roman" w:hAnsi="Times New Roman"/>
+          <w:color w:val="333334"/>
+          <w:sz w:val="26"/>
+          <w:szCs w:val="26"/>
+        </w:rPr>
+        <w:t>quisi</w:t>
+      </w:r>
+      <w:r>
+        <w:rPr>
+          <w:rFonts w:ascii="Times New Roman" w:hAnsi="Times New Roman"/>
+          <w:color w:val="333334"/>
+          <w:sz w:val="26"/>
+          <w:szCs w:val="26"/>
+        </w:rPr>
+        <w:t>ti</w:t>
+      </w:r>
+      <w:r>
+        <w:rPr>
+          <w:rFonts w:ascii="Times New Roman" w:hAnsi="Times New Roman"/>
+          <w:color w:val="333334"/>
+          <w:sz w:val="26"/>
+          <w:szCs w:val="26"/>
+        </w:rPr>
+        <w:t xml:space="preserve">on, build </w:t>
+      </w:r>
       <w:bookmarkStart w:id="0" w:name="_GoBack"/>
       <w:bookmarkEnd w:id="0"/>
-    </w:p>
+      <w:r>
+        <w:rPr>
+          <w:rFonts w:ascii="Times New Roman" w:hAnsi="Times New Roman"/>
+          <w:color w:val="333334"/>
+          <w:sz w:val="26"/>
+          <w:szCs w:val="26"/>
+        </w:rPr>
+        <w:t>and installation of several data centres. I started as a network team lead as it was similar to the work that I was doing, so my background was similar from a technical perspective, but I did not have any management experience.</w:t>
+      </w:r>
+    </w:p>
+    <w:p>
+      <w:pPr>
+        <w:ind w:left="360"/>
+        <w:rPr>
+          <w:rFonts w:ascii="Times New Roman" w:hAnsi="Times New Roman"/>
+          <w:color w:val="333334"/>
+          <w:sz w:val="26"/>
+          <w:szCs w:val="26"/>
+        </w:rPr>
+      </w:pPr>
+      <w:r>
+        <w:rPr>
+          <w:rFonts w:ascii="Times New Roman" w:hAnsi="Times New Roman"/>
+          <w:color w:val="333334"/>
+          <w:sz w:val="26"/>
+          <w:szCs w:val="26"/>
+        </w:rPr>
+        <w:t>Usually people go from being technical leads to managers, but this is a big step.</w:t>
+      </w:r>
+    </w:p>
+    <w:p>
+      <w:pPr>
+        <w:ind w:left="360"/>
+        <w:rPr>
+          <w:rFonts w:ascii="Times New Roman" w:hAnsi="Times New Roman"/>
+          <w:color w:val="333334"/>
+          <w:sz w:val="26"/>
+          <w:szCs w:val="26"/>
+        </w:rPr>
+      </w:pPr>
+      <w:r>
+        <w:rPr>
+          <w:rFonts w:ascii="Times New Roman" w:hAnsi="Times New Roman"/>
+          <w:color w:val="333334"/>
+          <w:sz w:val="26"/>
+          <w:szCs w:val="26"/>
+        </w:rPr>
+        <w:t>I would recommend some kind of management training before taking a team lead role.</w:t>
+      </w:r>
+    </w:p>
+    <w:p>
+      <w:pPr>
+        <w:ind w:left="360"/>
+        <w:rPr>
+          <w:rFonts w:ascii="Times New Roman" w:hAnsi="Times New Roman"/>
+          <w:color w:val="333334"/>
+          <w:sz w:val="26"/>
+          <w:szCs w:val="26"/>
+        </w:rPr>
+      </w:pPr>
+      <w:r>
+        <w:rPr>
+          <w:rFonts w:ascii="Times New Roman" w:hAnsi="Times New Roman"/>
+          <w:color w:val="333334"/>
+          <w:sz w:val="26"/>
+          <w:szCs w:val="26"/>
+        </w:rPr>
+        <w:t xml:space="preserve">A tech could work their way up through the ranks of a service desk, or study at </w:t>
+      </w:r>
+      <w:proofErr w:type="spellStart"/>
+      <w:r>
+        <w:rPr>
+          <w:rFonts w:ascii="Times New Roman" w:hAnsi="Times New Roman"/>
+          <w:color w:val="333334"/>
+          <w:sz w:val="26"/>
+          <w:szCs w:val="26"/>
+        </w:rPr>
+        <w:t>Tafe</w:t>
+      </w:r>
+      <w:proofErr w:type="spellEnd"/>
+      <w:r>
+        <w:rPr>
+          <w:rFonts w:ascii="Times New Roman" w:hAnsi="Times New Roman"/>
+          <w:color w:val="333334"/>
+          <w:sz w:val="26"/>
+          <w:szCs w:val="26"/>
+        </w:rPr>
+        <w:t xml:space="preserve"> of Uni to get exposure in their field.</w:t>
+      </w:r>
+    </w:p>
+    <w:p>
+      <w:pPr>
+        <w:rPr>
+          <w:rFonts w:ascii="Times New Roman" w:hAnsi="Times New Roman"/>
+          <w:color w:val="333334"/>
+          <w:sz w:val="26"/>
+          <w:szCs w:val="26"/>
+        </w:rPr>
+      </w:pPr>
+    </w:p>
+    <w:p>
+      <w:pPr>
+        <w:ind w:left="360"/>
+        <w:rPr>
+          <w:rFonts w:ascii="Times New Roman" w:hAnsi="Times New Roman"/>
+          <w:color w:val="333334"/>
+          <w:sz w:val="26"/>
+          <w:szCs w:val="26"/>
+        </w:rPr>
+      </w:pPr>
+      <w:r>
+        <w:rPr>
+          <w:rFonts w:ascii="Times New Roman" w:hAnsi="Times New Roman"/>
+          <w:color w:val="333334"/>
+          <w:sz w:val="26"/>
+          <w:szCs w:val="26"/>
+        </w:rPr>
+        <w:t>How relevant to your work is your post graduate degree?</w:t>
+      </w:r>
+    </w:p>
+    <w:p>
+      <w:pPr>
+        <w:ind w:left="360"/>
+        <w:rPr>
+          <w:rFonts w:ascii="Times New Roman" w:hAnsi="Times New Roman"/>
+          <w:color w:val="333334"/>
+          <w:sz w:val="26"/>
+          <w:szCs w:val="26"/>
+        </w:rPr>
+      </w:pPr>
+      <w:r>
+        <w:rPr>
+          <w:rFonts w:ascii="Times New Roman" w:hAnsi="Times New Roman"/>
+          <w:color w:val="333334"/>
+          <w:sz w:val="26"/>
+          <w:szCs w:val="26"/>
+        </w:rPr>
+        <w:t>My post graduate degree has no relevance to my work.</w:t>
+      </w:r>
+    </w:p>
+    <w:p>
+      <w:pPr>
+        <w:ind w:left="360"/>
+        <w:rPr>
+          <w:rFonts w:ascii="Times New Roman" w:hAnsi="Times New Roman"/>
+          <w:color w:val="333334"/>
+          <w:sz w:val="26"/>
+          <w:szCs w:val="26"/>
+        </w:rPr>
+      </w:pPr>
+      <w:r>
+        <w:rPr>
+          <w:rFonts w:ascii="Times New Roman" w:hAnsi="Times New Roman"/>
+          <w:color w:val="333334"/>
+          <w:sz w:val="26"/>
+          <w:szCs w:val="26"/>
+        </w:rPr>
+        <w:t xml:space="preserve">The person who hired me was impressed by my </w:t>
+      </w:r>
+      <w:proofErr w:type="spellStart"/>
+      <w:r>
+        <w:rPr>
+          <w:rFonts w:ascii="Times New Roman" w:hAnsi="Times New Roman"/>
+          <w:color w:val="333334"/>
+          <w:sz w:val="26"/>
+          <w:szCs w:val="26"/>
+        </w:rPr>
+        <w:t>masters</w:t>
+      </w:r>
+      <w:proofErr w:type="spellEnd"/>
+      <w:r>
+        <w:rPr>
+          <w:rFonts w:ascii="Times New Roman" w:hAnsi="Times New Roman"/>
+          <w:color w:val="333334"/>
+          <w:sz w:val="26"/>
+          <w:szCs w:val="26"/>
+        </w:rPr>
+        <w:t xml:space="preserve"> degree from Sydney Uni, even though it had nothing to do with my field.</w:t>
+      </w:r>
+    </w:p>
+    <w:p/>
+    <w:p/>
     <w:sectPr>
       <w:pgSz w:w="11900" w:h="16840"/>
       <w:pgMar w:top="1440" w:right="1440" w:bottom="1440" w:left="1440" w:header="708" w:footer="708" w:gutter="0"/>
@@ -1535,6 +1653,277 @@
 <file path=word/numbering.xml><?xml version="1.0" encoding="utf-8"?>
 <w:numbering xmlns:wpc="http://schemas.microsoft.com/office/word/2010/wordprocessingCanvas" xmlns:cx="http://schemas.microsoft.com/office/drawing/2014/chartex" xmlns:cx1="http://schemas.microsoft.com/office/drawing/2015/9/8/chartex" xmlns:cx2="http://schemas.microsoft.com/office/drawing/2015/10/21/chartex" xmlns:cx3="http://schemas.microsoft.com/office/drawing/2016/5/9/chartex" xmlns:cx4="http://schemas.microsoft.com/office/drawing/2016/5/10/chartex" xmlns:cx5="http://schemas.microsoft.com/office/drawing/2016/5/11/chartex" xmlns:cx6="http://schemas.microsoft.com/office/drawing/2016/5/12/chartex" xmlns:cx7="http://schemas.microsoft.com/office/drawing/2016/5/13/chartex" xmlns:cx8="http://schemas.microsoft.com/office/drawing/2016/5/14/chartex" xmlns:mc="http://schemas.openxmlformats.org/markup-compatibility/2006" xmlns:aink="http://schemas.microsoft.com/office/drawing/2016/ink" xmlns:am3d="http://schemas.microsoft.com/office/drawing/2017/model3d" xmlns:o="urn:schemas-microsoft-com:office:office" xmlns:r="http://schemas.openxmlformats.org/officeDocument/2006/relationships" xmlns:m="http://schemas.openxmlformats.org/officeDocument/2006/math" xmlns:v="urn:schemas-microsoft-com:vml" xmlns:wp14="http://schemas.microsoft.com/office/word/2010/wordprocessingDrawing" xmlns:wp="http://schemas.openxmlformats.org/drawingml/2006/wordprocessingDrawing" xmlns:w10="urn:schemas-microsoft-com:office:word" xmlns:w="http://schemas.openxmlformats.org/wordprocessingml/2006/main" xmlns:w14="http://schemas.microsoft.com/office/word/2010/wordml" xmlns:w15="http://schemas.microsoft.com/office/word/2012/wordml" xmlns:w16cid="http://schemas.microsoft.com/office/word/2016/wordml/cid" xmlns:w16se="http://schemas.microsoft.com/office/word/2015/wordml/symex" xmlns:wpg="http://schemas.microsoft.com/office/word/2010/wordprocessingGroup" xmlns:wpi="http://schemas.microsoft.com/office/word/2010/wordprocessingInk" xmlns:wne="http://schemas.microsoft.com/office/word/2006/wordml" xmlns:wps="http://schemas.microsoft.com/office/word/2010/wordprocessingShape" mc:Ignorable="w14 w15 w16se w16cid wp14">
   <w:abstractNum w:abstractNumId="0" w15:restartNumberingAfterBreak="0">
+    <w:nsid w:val="FFFFFF7C"/>
+    <w:multiLevelType w:val="singleLevel"/>
+    <w:tmpl w:val="6C94CC84"/>
+    <w:lvl w:ilvl="0">
+      <w:start w:val="1"/>
+      <w:numFmt w:val="decimal"/>
+      <w:lvlText w:val="%1."/>
+      <w:lvlJc w:val="left"/>
+      <w:pPr>
+        <w:tabs>
+          <w:tab w:val="num" w:pos="1492"/>
+        </w:tabs>
+        <w:ind w:left="1492" w:hanging="360"/>
+      </w:pPr>
+    </w:lvl>
+  </w:abstractNum>
+  <w:abstractNum w:abstractNumId="1" w15:restartNumberingAfterBreak="0">
+    <w:nsid w:val="FFFFFF7D"/>
+    <w:multiLevelType w:val="singleLevel"/>
+    <w:tmpl w:val="9280AF0C"/>
+    <w:lvl w:ilvl="0">
+      <w:start w:val="1"/>
+      <w:numFmt w:val="decimal"/>
+      <w:lvlText w:val="%1."/>
+      <w:lvlJc w:val="left"/>
+      <w:pPr>
+        <w:tabs>
+          <w:tab w:val="num" w:pos="1209"/>
+        </w:tabs>
+        <w:ind w:left="1209" w:hanging="360"/>
+      </w:pPr>
+    </w:lvl>
+  </w:abstractNum>
+  <w:abstractNum w:abstractNumId="2" w15:restartNumberingAfterBreak="0">
+    <w:nsid w:val="FFFFFF7E"/>
+    <w:multiLevelType w:val="singleLevel"/>
+    <w:tmpl w:val="EB3E61DE"/>
+    <w:lvl w:ilvl="0">
+      <w:start w:val="1"/>
+      <w:numFmt w:val="decimal"/>
+      <w:lvlText w:val="%1."/>
+      <w:lvlJc w:val="left"/>
+      <w:pPr>
+        <w:tabs>
+          <w:tab w:val="num" w:pos="926"/>
+        </w:tabs>
+        <w:ind w:left="926" w:hanging="360"/>
+      </w:pPr>
+    </w:lvl>
+  </w:abstractNum>
+  <w:abstractNum w:abstractNumId="3" w15:restartNumberingAfterBreak="0">
+    <w:nsid w:val="FFFFFF7F"/>
+    <w:multiLevelType w:val="singleLevel"/>
+    <w:tmpl w:val="E808FA94"/>
+    <w:lvl w:ilvl="0">
+      <w:start w:val="1"/>
+      <w:numFmt w:val="decimal"/>
+      <w:lvlText w:val="%1."/>
+      <w:lvlJc w:val="left"/>
+      <w:pPr>
+        <w:tabs>
+          <w:tab w:val="num" w:pos="643"/>
+        </w:tabs>
+        <w:ind w:left="643" w:hanging="360"/>
+      </w:pPr>
+    </w:lvl>
+  </w:abstractNum>
+  <w:abstractNum w:abstractNumId="4" w15:restartNumberingAfterBreak="0">
+    <w:nsid w:val="FFFFFF80"/>
+    <w:multiLevelType w:val="singleLevel"/>
+    <w:tmpl w:val="DEB2E8FE"/>
+    <w:lvl w:ilvl="0">
+      <w:start w:val="1"/>
+      <w:numFmt w:val="bullet"/>
+      <w:lvlText w:val=""/>
+      <w:lvlJc w:val="left"/>
+      <w:pPr>
+        <w:tabs>
+          <w:tab w:val="num" w:pos="1492"/>
+        </w:tabs>
+        <w:ind w:left="1492" w:hanging="360"/>
+      </w:pPr>
+      <w:rPr>
+        <w:rFonts w:ascii="Symbol" w:hAnsi="Symbol" w:hint="default"/>
+      </w:rPr>
+    </w:lvl>
+  </w:abstractNum>
+  <w:abstractNum w:abstractNumId="5" w15:restartNumberingAfterBreak="0">
+    <w:nsid w:val="FFFFFF81"/>
+    <w:multiLevelType w:val="singleLevel"/>
+    <w:tmpl w:val="0024D260"/>
+    <w:lvl w:ilvl="0">
+      <w:start w:val="1"/>
+      <w:numFmt w:val="bullet"/>
+      <w:lvlText w:val=""/>
+      <w:lvlJc w:val="left"/>
+      <w:pPr>
+        <w:tabs>
+          <w:tab w:val="num" w:pos="1209"/>
+        </w:tabs>
+        <w:ind w:left="1209" w:hanging="360"/>
+      </w:pPr>
+      <w:rPr>
+        <w:rFonts w:ascii="Symbol" w:hAnsi="Symbol" w:hint="default"/>
+      </w:rPr>
+    </w:lvl>
+  </w:abstractNum>
+  <w:abstractNum w:abstractNumId="6" w15:restartNumberingAfterBreak="0">
+    <w:nsid w:val="FFFFFF82"/>
+    <w:multiLevelType w:val="singleLevel"/>
+    <w:tmpl w:val="63AC5826"/>
+    <w:lvl w:ilvl="0">
+      <w:start w:val="1"/>
+      <w:numFmt w:val="bullet"/>
+      <w:lvlText w:val=""/>
+      <w:lvlJc w:val="left"/>
+      <w:pPr>
+        <w:tabs>
+          <w:tab w:val="num" w:pos="926"/>
+        </w:tabs>
+        <w:ind w:left="926" w:hanging="360"/>
+      </w:pPr>
+      <w:rPr>
+        <w:rFonts w:ascii="Symbol" w:hAnsi="Symbol" w:hint="default"/>
+      </w:rPr>
+    </w:lvl>
+  </w:abstractNum>
+  <w:abstractNum w:abstractNumId="7" w15:restartNumberingAfterBreak="0">
+    <w:nsid w:val="FFFFFF83"/>
+    <w:multiLevelType w:val="singleLevel"/>
+    <w:tmpl w:val="030C4478"/>
+    <w:lvl w:ilvl="0">
+      <w:start w:val="1"/>
+      <w:numFmt w:val="bullet"/>
+      <w:lvlText w:val=""/>
+      <w:lvlJc w:val="left"/>
+      <w:pPr>
+        <w:tabs>
+          <w:tab w:val="num" w:pos="643"/>
+        </w:tabs>
+        <w:ind w:left="643" w:hanging="360"/>
+      </w:pPr>
+      <w:rPr>
+        <w:rFonts w:ascii="Symbol" w:hAnsi="Symbol" w:hint="default"/>
+      </w:rPr>
+    </w:lvl>
+  </w:abstractNum>
+  <w:abstractNum w:abstractNumId="8" w15:restartNumberingAfterBreak="0">
+    <w:nsid w:val="FFFFFF88"/>
+    <w:multiLevelType w:val="singleLevel"/>
+    <w:tmpl w:val="9A1CBCE2"/>
+    <w:lvl w:ilvl="0">
+      <w:start w:val="1"/>
+      <w:numFmt w:val="decimal"/>
+      <w:lvlText w:val="%1."/>
+      <w:lvlJc w:val="left"/>
+      <w:pPr>
+        <w:tabs>
+          <w:tab w:val="num" w:pos="360"/>
+        </w:tabs>
+        <w:ind w:left="360" w:hanging="360"/>
+      </w:pPr>
+    </w:lvl>
+  </w:abstractNum>
+  <w:abstractNum w:abstractNumId="9" w15:restartNumberingAfterBreak="0">
+    <w:nsid w:val="FFFFFF89"/>
+    <w:multiLevelType w:val="singleLevel"/>
+    <w:tmpl w:val="0B8C625E"/>
+    <w:lvl w:ilvl="0">
+      <w:start w:val="1"/>
+      <w:numFmt w:val="bullet"/>
+      <w:lvlText w:val=""/>
+      <w:lvlJc w:val="left"/>
+      <w:pPr>
+        <w:tabs>
+          <w:tab w:val="num" w:pos="360"/>
+        </w:tabs>
+        <w:ind w:left="360" w:hanging="360"/>
+      </w:pPr>
+      <w:rPr>
+        <w:rFonts w:ascii="Symbol" w:hAnsi="Symbol" w:hint="default"/>
+      </w:rPr>
+    </w:lvl>
+  </w:abstractNum>
+  <w:abstractNum w:abstractNumId="10" w15:restartNumberingAfterBreak="0">
+    <w:nsid w:val="0F666936"/>
+    <w:multiLevelType w:val="hybridMultilevel"/>
+    <w:tmpl w:val="17DE1AA4"/>
+    <w:lvl w:ilvl="0" w:tplc="0409000F">
+      <w:start w:val="1"/>
+      <w:numFmt w:val="decimal"/>
+      <w:lvlText w:val="%1."/>
+      <w:lvlJc w:val="left"/>
+      <w:pPr>
+        <w:ind w:left="720" w:hanging="360"/>
+      </w:pPr>
+    </w:lvl>
+    <w:lvl w:ilvl="1" w:tplc="04090019" w:tentative="1">
+      <w:start w:val="1"/>
+      <w:numFmt w:val="lowerLetter"/>
+      <w:lvlText w:val="%2."/>
+      <w:lvlJc w:val="left"/>
+      <w:pPr>
+        <w:ind w:left="1440" w:hanging="360"/>
+      </w:pPr>
+    </w:lvl>
+    <w:lvl w:ilvl="2" w:tplc="0409001B" w:tentative="1">
+      <w:start w:val="1"/>
+      <w:numFmt w:val="lowerRoman"/>
+      <w:lvlText w:val="%3."/>
+      <w:lvlJc w:val="right"/>
+      <w:pPr>
+        <w:ind w:left="2160" w:hanging="180"/>
+      </w:pPr>
+    </w:lvl>
+    <w:lvl w:ilvl="3" w:tplc="0409000F" w:tentative="1">
+      <w:start w:val="1"/>
+      <w:numFmt w:val="decimal"/>
+      <w:lvlText w:val="%4."/>
+      <w:lvlJc w:val="left"/>
+      <w:pPr>
+        <w:ind w:left="2880" w:hanging="360"/>
+      </w:pPr>
+    </w:lvl>
+    <w:lvl w:ilvl="4" w:tplc="04090019" w:tentative="1">
+      <w:start w:val="1"/>
+      <w:numFmt w:val="lowerLetter"/>
+      <w:lvlText w:val="%5."/>
+      <w:lvlJc w:val="left"/>
+      <w:pPr>
+        <w:ind w:left="3600" w:hanging="360"/>
+      </w:pPr>
+    </w:lvl>
+    <w:lvl w:ilvl="5" w:tplc="0409001B" w:tentative="1">
+      <w:start w:val="1"/>
+      <w:numFmt w:val="lowerRoman"/>
+      <w:lvlText w:val="%6."/>
+      <w:lvlJc w:val="right"/>
+      <w:pPr>
+        <w:ind w:left="4320" w:hanging="180"/>
+      </w:pPr>
+    </w:lvl>
+    <w:lvl w:ilvl="6" w:tplc="0409000F" w:tentative="1">
+      <w:start w:val="1"/>
+      <w:numFmt w:val="decimal"/>
+      <w:lvlText w:val="%7."/>
+      <w:lvlJc w:val="left"/>
+      <w:pPr>
+        <w:ind w:left="5040" w:hanging="360"/>
+      </w:pPr>
+    </w:lvl>
+    <w:lvl w:ilvl="7" w:tplc="04090019" w:tentative="1">
+      <w:start w:val="1"/>
+      <w:numFmt w:val="lowerLetter"/>
+      <w:lvlText w:val="%8."/>
+      <w:lvlJc w:val="left"/>
+      <w:pPr>
+        <w:ind w:left="5760" w:hanging="360"/>
+      </w:pPr>
+    </w:lvl>
+    <w:lvl w:ilvl="8" w:tplc="0409001B" w:tentative="1">
+      <w:start w:val="1"/>
+      <w:numFmt w:val="lowerRoman"/>
+      <w:lvlText w:val="%9."/>
+      <w:lvlJc w:val="right"/>
+      <w:pPr>
+        <w:ind w:left="6480" w:hanging="180"/>
+      </w:pPr>
+    </w:lvl>
+  </w:abstractNum>
+  <w:abstractNum w:abstractNumId="11" w15:restartNumberingAfterBreak="0">
     <w:nsid w:val="3A341250"/>
     <w:multiLevelType w:val="hybridMultilevel"/>
     <w:tmpl w:val="8CBEC95A"/>
@@ -1621,7 +2010,40 @@
     </w:lvl>
   </w:abstractNum>
   <w:num w:numId="1">
+    <w:abstractNumId w:val="11"/>
+  </w:num>
+  <w:num w:numId="2">
     <w:abstractNumId w:val="0"/>
+  </w:num>
+  <w:num w:numId="3">
+    <w:abstractNumId w:val="1"/>
+  </w:num>
+  <w:num w:numId="4">
+    <w:abstractNumId w:val="2"/>
+  </w:num>
+  <w:num w:numId="5">
+    <w:abstractNumId w:val="3"/>
+  </w:num>
+  <w:num w:numId="6">
+    <w:abstractNumId w:val="8"/>
+  </w:num>
+  <w:num w:numId="7">
+    <w:abstractNumId w:val="4"/>
+  </w:num>
+  <w:num w:numId="8">
+    <w:abstractNumId w:val="5"/>
+  </w:num>
+  <w:num w:numId="9">
+    <w:abstractNumId w:val="6"/>
+  </w:num>
+  <w:num w:numId="10">
+    <w:abstractNumId w:val="7"/>
+  </w:num>
+  <w:num w:numId="11">
+    <w:abstractNumId w:val="9"/>
+  </w:num>
+  <w:num w:numId="12">
+    <w:abstractNumId w:val="10"/>
   </w:num>
 </w:numbering>
 </file>
@@ -2021,6 +2443,28 @@
     <w:qFormat/>
     <w:rsid w:val="004E35D4"/>
   </w:style>
+  <w:style w:type="paragraph" w:styleId="Heading4">
+    <w:name w:val="heading 4"/>
+    <w:basedOn w:val="Normal"/>
+    <w:next w:val="Normal"/>
+    <w:link w:val="Heading4Char"/>
+    <w:uiPriority w:val="9"/>
+    <w:unhideWhenUsed/>
+    <w:qFormat/>
+    <w:rsid w:val="00B91621"/>
+    <w:pPr>
+      <w:keepNext/>
+      <w:keepLines/>
+      <w:spacing w:before="40"/>
+      <w:outlineLvl w:val="3"/>
+    </w:pPr>
+    <w:rPr>
+      <w:rFonts w:asciiTheme="majorHAnsi" w:eastAsiaTheme="majorEastAsia" w:hAnsiTheme="majorHAnsi" w:cstheme="majorBidi"/>
+      <w:i/>
+      <w:iCs/>
+      <w:color w:val="2F5496" w:themeColor="accent1" w:themeShade="BF"/>
+    </w:rPr>
+  </w:style>
   <w:style w:type="character" w:default="1" w:styleId="DefaultParagraphFont">
     <w:name w:val="Default Paragraph Font"/>
     <w:uiPriority w:val="1"/>
@@ -2060,6 +2504,97 @@
     <w:rPr>
       <w:rFonts w:ascii="Arial" w:eastAsia="MS Mincho" w:hAnsi="Arial" w:cs="Times New Roman"/>
       <w:lang w:val="en-US"/>
+    </w:rPr>
+  </w:style>
+  <w:style w:type="paragraph" w:styleId="Title">
+    <w:name w:val="Title"/>
+    <w:basedOn w:val="Normal"/>
+    <w:next w:val="Normal"/>
+    <w:link w:val="TitleChar"/>
+    <w:uiPriority w:val="10"/>
+    <w:qFormat/>
+    <w:rsid w:val="00B91621"/>
+    <w:pPr>
+      <w:contextualSpacing/>
+    </w:pPr>
+    <w:rPr>
+      <w:rFonts w:asciiTheme="majorHAnsi" w:eastAsiaTheme="majorEastAsia" w:hAnsiTheme="majorHAnsi" w:cstheme="majorBidi"/>
+      <w:spacing w:val="-10"/>
+      <w:kern w:val="28"/>
+      <w:sz w:val="56"/>
+      <w:szCs w:val="56"/>
+    </w:rPr>
+  </w:style>
+  <w:style w:type="character" w:customStyle="1" w:styleId="TitleChar">
+    <w:name w:val="Title Char"/>
+    <w:basedOn w:val="DefaultParagraphFont"/>
+    <w:link w:val="Title"/>
+    <w:uiPriority w:val="10"/>
+    <w:rsid w:val="00B91621"/>
+    <w:rPr>
+      <w:rFonts w:asciiTheme="majorHAnsi" w:eastAsiaTheme="majorEastAsia" w:hAnsiTheme="majorHAnsi" w:cstheme="majorBidi"/>
+      <w:spacing w:val="-10"/>
+      <w:kern w:val="28"/>
+      <w:sz w:val="56"/>
+      <w:szCs w:val="56"/>
+    </w:rPr>
+  </w:style>
+  <w:style w:type="paragraph" w:styleId="Quote">
+    <w:name w:val="Quote"/>
+    <w:basedOn w:val="Normal"/>
+    <w:next w:val="Normal"/>
+    <w:link w:val="QuoteChar"/>
+    <w:uiPriority w:val="29"/>
+    <w:qFormat/>
+    <w:rsid w:val="00B91621"/>
+    <w:pPr>
+      <w:spacing w:before="200" w:after="160"/>
+      <w:ind w:left="864" w:right="864"/>
+      <w:jc w:val="center"/>
+    </w:pPr>
+    <w:rPr>
+      <w:i/>
+      <w:iCs/>
+      <w:color w:val="404040" w:themeColor="text1" w:themeTint="BF"/>
+    </w:rPr>
+  </w:style>
+  <w:style w:type="character" w:customStyle="1" w:styleId="QuoteChar">
+    <w:name w:val="Quote Char"/>
+    <w:basedOn w:val="DefaultParagraphFont"/>
+    <w:link w:val="Quote"/>
+    <w:uiPriority w:val="29"/>
+    <w:rsid w:val="00B91621"/>
+    <w:rPr>
+      <w:i/>
+      <w:iCs/>
+      <w:color w:val="404040" w:themeColor="text1" w:themeTint="BF"/>
+    </w:rPr>
+  </w:style>
+  <w:style w:type="character" w:styleId="BookTitle">
+    <w:name w:val="Book Title"/>
+    <w:basedOn w:val="DefaultParagraphFont"/>
+    <w:uiPriority w:val="33"/>
+    <w:qFormat/>
+    <w:rsid w:val="00B91621"/>
+    <w:rPr>
+      <w:b/>
+      <w:bCs/>
+      <w:i/>
+      <w:iCs/>
+      <w:spacing w:val="5"/>
+    </w:rPr>
+  </w:style>
+  <w:style w:type="character" w:customStyle="1" w:styleId="Heading4Char">
+    <w:name w:val="Heading 4 Char"/>
+    <w:basedOn w:val="DefaultParagraphFont"/>
+    <w:link w:val="Heading4"/>
+    <w:uiPriority w:val="9"/>
+    <w:rsid w:val="00B91621"/>
+    <w:rPr>
+      <w:rFonts w:asciiTheme="majorHAnsi" w:eastAsiaTheme="majorEastAsia" w:hAnsiTheme="majorHAnsi" w:cstheme="majorBidi"/>
+      <w:i/>
+      <w:iCs/>
+      <w:color w:val="2F5496" w:themeColor="accent1" w:themeShade="BF"/>
     </w:rPr>
   </w:style>
 </w:styles>

--- a/IT Work.docx
+++ b/IT Work.docx
@@ -1454,8 +1454,59 @@
           <w:sz w:val="26"/>
           <w:szCs w:val="26"/>
         </w:rPr>
-        <w:t xml:space="preserve">on, build </w:t>
-      </w:r>
+        <w:t>on, build and installation of several data centres. I started as a network team lead as it was similar to the work that I was doing, so my background was similar from a technical perspective, but I did not have any management experience.</w:t>
+      </w:r>
+    </w:p>
+    <w:p>
+      <w:pPr>
+        <w:ind w:left="360"/>
+        <w:rPr>
+          <w:rFonts w:ascii="Times New Roman" w:hAnsi="Times New Roman"/>
+          <w:color w:val="333334"/>
+          <w:sz w:val="26"/>
+          <w:szCs w:val="26"/>
+        </w:rPr>
+      </w:pPr>
+      <w:r>
+        <w:rPr>
+          <w:rFonts w:ascii="Times New Roman" w:hAnsi="Times New Roman"/>
+          <w:color w:val="333334"/>
+          <w:sz w:val="26"/>
+          <w:szCs w:val="26"/>
+        </w:rPr>
+        <w:t>Usually people go from being technical leads to managers, but this is a big step.</w:t>
+      </w:r>
+    </w:p>
+    <w:p>
+      <w:pPr>
+        <w:ind w:left="360"/>
+        <w:rPr>
+          <w:rFonts w:ascii="Times New Roman" w:hAnsi="Times New Roman"/>
+          <w:color w:val="333334"/>
+          <w:sz w:val="26"/>
+          <w:szCs w:val="26"/>
+        </w:rPr>
+      </w:pPr>
+      <w:r>
+        <w:rPr>
+          <w:rFonts w:ascii="Times New Roman" w:hAnsi="Times New Roman"/>
+          <w:color w:val="333334"/>
+          <w:sz w:val="26"/>
+          <w:szCs w:val="26"/>
+        </w:rPr>
+        <w:t>I would recommend some kind of management training before taking a team lead role.</w:t>
+      </w:r>
+    </w:p>
+    <w:p>
+      <w:pPr>
+        <w:ind w:left="360"/>
+        <w:rPr>
+          <w:rFonts w:ascii="Times New Roman" w:hAnsi="Times New Roman"/>
+          <w:color w:val="333334"/>
+          <w:sz w:val="26"/>
+          <w:szCs w:val="26"/>
+        </w:rPr>
+      </w:pPr>
       <w:bookmarkStart w:id="0" w:name="_GoBack"/>
       <w:bookmarkEnd w:id="0"/>
       <w:r>
@@ -1465,66 +1516,6 @@
           <w:sz w:val="26"/>
           <w:szCs w:val="26"/>
         </w:rPr>
-        <w:t>and installation of several data centres. I started as a network team lead as it was similar to the work that I was doing, so my background was similar from a technical perspective, but I did not have any management experience.</w:t>
-      </w:r>
-    </w:p>
-    <w:p>
-      <w:pPr>
-        <w:ind w:left="360"/>
-        <w:rPr>
-          <w:rFonts w:ascii="Times New Roman" w:hAnsi="Times New Roman"/>
-          <w:color w:val="333334"/>
-          <w:sz w:val="26"/>
-          <w:szCs w:val="26"/>
-        </w:rPr>
-      </w:pPr>
-      <w:r>
-        <w:rPr>
-          <w:rFonts w:ascii="Times New Roman" w:hAnsi="Times New Roman"/>
-          <w:color w:val="333334"/>
-          <w:sz w:val="26"/>
-          <w:szCs w:val="26"/>
-        </w:rPr>
-        <w:t>Usually people go from being technical leads to managers, but this is a big step.</w:t>
-      </w:r>
-    </w:p>
-    <w:p>
-      <w:pPr>
-        <w:ind w:left="360"/>
-        <w:rPr>
-          <w:rFonts w:ascii="Times New Roman" w:hAnsi="Times New Roman"/>
-          <w:color w:val="333334"/>
-          <w:sz w:val="26"/>
-          <w:szCs w:val="26"/>
-        </w:rPr>
-      </w:pPr>
-      <w:r>
-        <w:rPr>
-          <w:rFonts w:ascii="Times New Roman" w:hAnsi="Times New Roman"/>
-          <w:color w:val="333334"/>
-          <w:sz w:val="26"/>
-          <w:szCs w:val="26"/>
-        </w:rPr>
-        <w:t>I would recommend some kind of management training before taking a team lead role.</w:t>
-      </w:r>
-    </w:p>
-    <w:p>
-      <w:pPr>
-        <w:ind w:left="360"/>
-        <w:rPr>
-          <w:rFonts w:ascii="Times New Roman" w:hAnsi="Times New Roman"/>
-          <w:color w:val="333334"/>
-          <w:sz w:val="26"/>
-          <w:szCs w:val="26"/>
-        </w:rPr>
-      </w:pPr>
-      <w:r>
-        <w:rPr>
-          <w:rFonts w:ascii="Times New Roman" w:hAnsi="Times New Roman"/>
-          <w:color w:val="333334"/>
-          <w:sz w:val="26"/>
-          <w:szCs w:val="26"/>
-        </w:rPr>
         <w:t xml:space="preserve">A tech could work their way up through the ranks of a service desk, or study at </w:t>
       </w:r>
       <w:proofErr w:type="spellStart"/>
@@ -1566,14 +1557,16 @@
           <w:color w:val="333334"/>
           <w:sz w:val="26"/>
           <w:szCs w:val="26"/>
-        </w:rPr>
-      </w:pPr>
-      <w:r>
-        <w:rPr>
-          <w:rFonts w:ascii="Times New Roman" w:hAnsi="Times New Roman"/>
-          <w:color w:val="333334"/>
-          <w:sz w:val="26"/>
-          <w:szCs w:val="26"/>
+          <w:u w:val="single"/>
+        </w:rPr>
+      </w:pPr>
+      <w:r>
+        <w:rPr>
+          <w:rFonts w:ascii="Times New Roman" w:hAnsi="Times New Roman"/>
+          <w:color w:val="333334"/>
+          <w:sz w:val="26"/>
+          <w:szCs w:val="26"/>
+          <w:u w:val="single"/>
         </w:rPr>
         <w:t>How relevant to your work is your post graduate degree?</w:t>
       </w:r>
